--- a/students/k3241/Anya_Matrokhina/LR_2/Лабораторная 2.docx
+++ b/students/k3241/Anya_Matrokhina/LR_2/Лабораторная 2.docx
@@ -772,7 +772,20 @@
         <w:rPr>
           <w:rtl w:val="0"/>
         </w:rPr>
-        <w:t xml:space="preserve">, Фамилия, Имя, Отчество, Номер телефона, </w:t>
+        <w:t xml:space="preserve">, Фамилия, Имя, Отчество, Номер телефона, Дата рождения, Паспорт, Номер паспорта, Адрес прописки, </w:t>
+      </w:r>
+      <w:r>
+        <w:rPr>
+          <w:shd w:fill="f3f3f3" w:val="clear"/>
+          <w:rtl w:val="0"/>
+        </w:rPr>
+        <w:t xml:space="preserve">Возраст,</w:t>
+      </w:r>
+      <w:r>
+        <w:rPr>
+          <w:rtl w:val="0"/>
+        </w:rPr>
+        <w:t xml:space="preserve"> </w:t>
       </w:r>
       <w:r>
         <w:rPr>
@@ -781,21 +794,6 @@
           <w:rtl w:val="0"/>
         </w:rPr>
         <w:t xml:space="preserve">Номер должности FK</w:t>
-      </w:r>
-      <w:r>
-        <w:rPr>
-          <w:i w:val="1"/>
-          <w:rtl w:val="0"/>
-        </w:rPr>
-        <w:t xml:space="preserve">, </w:t>
-      </w:r>
-      <w:r>
-        <w:rPr>
-          <w:i w:val="1"/>
-          <w:u w:val="single"/>
-          <w:rtl w:val="0"/>
-        </w:rPr>
-        <w:t xml:space="preserve">Номер паспорта FK</w:t>
       </w:r>
       <w:r>
         <w:rPr>
@@ -818,7 +816,7 @@
           <w:i w:val="1"/>
           <w:rtl w:val="0"/>
         </w:rPr>
-        <w:t xml:space="preserve">Паспорт</w:t>
+        <w:t xml:space="preserve">Должность</w:t>
       </w:r>
       <w:r>
         <w:rPr>
@@ -831,20 +829,107 @@
           <w:u w:val="single"/>
           <w:rtl w:val="0"/>
         </w:rPr>
-        <w:t xml:space="preserve">Номер паспорта</w:t>
+        <w:t xml:space="preserve">Номер должности</w:t>
       </w:r>
       <w:r>
         <w:rPr>
           <w:rtl w:val="0"/>
         </w:rPr>
-        <w:t xml:space="preserve">, Серия, ИНН, Адрес проживания, Адрес прописки, Дата рождения, </w:t>
+        <w:t xml:space="preserve">, Название, Категория, Оклад)</w:t>
+      </w:r>
+    </w:p>
+    <w:p>
+      <w:pPr>
+        <w:keepNext w:val="1"/>
+        <w:keepLines w:val="1"/>
+        <w:spacing w:after="240" w:lineRule="auto"/>
+        <w:ind w:left="720" w:firstLine="0"/>
+        <w:jc w:val="left"/>
+        <w:rPr/>
+      </w:pPr>
+      <w:r>
+        <w:rPr>
+          <w:i w:val="1"/>
+          <w:rtl w:val="0"/>
+        </w:rPr>
+        <w:t xml:space="preserve">Вкладчик</w:t>
       </w:r>
       <w:r>
         <w:rPr>
-          <w:shd w:fill="f3f3f3" w:val="clear"/>
           <w:rtl w:val="0"/>
         </w:rPr>
-        <w:t xml:space="preserve">Возраст</w:t>
+        <w:t xml:space="preserve"> (</w:t>
+      </w:r>
+      <w:r>
+        <w:rPr>
+          <w:u w:val="single"/>
+          <w:rtl w:val="0"/>
+        </w:rPr>
+        <w:t xml:space="preserve">Номер вкладчика</w:t>
+      </w:r>
+      <w:r>
+        <w:rPr>
+          <w:rtl w:val="0"/>
+        </w:rPr>
+        <w:t xml:space="preserve">, Фамилия, Имя, Отчество, Номер телефона, Электронная почта, Дата рождения, Паспорт, Номер паспорта)</w:t>
+      </w:r>
+    </w:p>
+    <w:p>
+      <w:pPr>
+        <w:keepNext w:val="1"/>
+        <w:keepLines w:val="1"/>
+        <w:spacing w:after="240" w:lineRule="auto"/>
+        <w:ind w:left="720" w:firstLine="0"/>
+        <w:jc w:val="left"/>
+        <w:rPr/>
+      </w:pPr>
+      <w:r>
+        <w:rPr>
+          <w:i w:val="1"/>
+          <w:rtl w:val="0"/>
+        </w:rPr>
+        <w:t xml:space="preserve">Договор по вкладу</w:t>
+      </w:r>
+      <w:r>
+        <w:rPr>
+          <w:rtl w:val="0"/>
+        </w:rPr>
+        <w:t xml:space="preserve"> (</w:t>
+      </w:r>
+      <w:r>
+        <w:rPr>
+          <w:u w:val="single"/>
+          <w:rtl w:val="0"/>
+        </w:rPr>
+        <w:t xml:space="preserve">Номер договора</w:t>
+      </w:r>
+      <w:r>
+        <w:rPr>
+          <w:rtl w:val="0"/>
+        </w:rPr>
+        <w:t xml:space="preserve">, Дата вклада, Дата возврата, Сумма вклада, Комментарий, </w:t>
+      </w:r>
+      <w:r>
+        <w:rPr>
+          <w:i w:val="1"/>
+          <w:u w:val="single"/>
+          <w:rtl w:val="0"/>
+        </w:rPr>
+        <w:t xml:space="preserve">Номер вкладчика FK</w:t>
+      </w:r>
+      <w:r>
+        <w:rPr>
+          <w:rtl w:val="0"/>
+        </w:rPr>
+        <w:t xml:space="preserve">, </w:t>
+      </w:r>
+      <w:r>
+        <w:rPr>
+          <w:i w:val="1"/>
+          <w:u w:val="single"/>
+          <w:rtl w:val="0"/>
+        </w:rPr>
+        <w:t xml:space="preserve">Номер вклада FK</w:t>
       </w:r>
       <w:r>
         <w:rPr>
@@ -867,26 +952,54 @@
           <w:i w:val="1"/>
           <w:rtl w:val="0"/>
         </w:rPr>
-        <w:t xml:space="preserve">Должность</w:t>
+        <w:t xml:space="preserve">Договор по кредиту </w:t>
       </w:r>
       <w:r>
         <w:rPr>
           <w:rtl w:val="0"/>
         </w:rPr>
-        <w:t xml:space="preserve"> (</w:t>
+        <w:t xml:space="preserve">(</w:t>
       </w:r>
       <w:r>
         <w:rPr>
           <w:u w:val="single"/>
           <w:rtl w:val="0"/>
         </w:rPr>
-        <w:t xml:space="preserve">Номер должности</w:t>
+        <w:t xml:space="preserve">Номер договора</w:t>
       </w:r>
       <w:r>
         <w:rPr>
           <w:rtl w:val="0"/>
         </w:rPr>
-        <w:t xml:space="preserve">, Название, Категория, Оклад)</w:t>
+        <w:t xml:space="preserve">, Дата взятия, Дата погашения, Сумма кредита, Сумма возврата, Комментарий, </w:t>
+      </w:r>
+      <w:r>
+        <w:rPr>
+          <w:i w:val="1"/>
+          <w:u w:val="single"/>
+          <w:rtl w:val="0"/>
+        </w:rPr>
+        <w:t xml:space="preserve">Номер вкладчика FK</w:t>
+      </w:r>
+      <w:r>
+        <w:rPr>
+          <w:rtl w:val="0"/>
+        </w:rPr>
+        <w:t xml:space="preserve">, </w:t>
+      </w:r>
+      <w:r>
+        <w:rPr>
+          <w:i w:val="1"/>
+          <w:u w:val="single"/>
+          <w:rtl w:val="0"/>
+        </w:rPr>
+        <w:t xml:space="preserve">Номер вклада FK</w:t>
+      </w:r>
+      <w:r>
+        <w:rPr>
+          <w:rtl w:val="0"/>
+        </w:rPr>
+        <w:t xml:space="preserve">)</w:t>
       </w:r>
     </w:p>
     <w:p>
@@ -894,16 +1007,22 @@
         <w:keepNext w:val="1"/>
         <w:keepLines w:val="1"/>
         <w:spacing w:after="240" w:lineRule="auto"/>
-        <w:ind w:left="720" w:firstLine="0"/>
+        <w:ind w:left="0" w:firstLine="0"/>
         <w:jc w:val="left"/>
         <w:rPr/>
       </w:pPr>
       <w:r>
         <w:rPr>
+          <w:rtl w:val="0"/>
+        </w:rPr>
+        <w:tab/>
+      </w:r>
+      <w:r>
+        <w:rPr>
           <w:i w:val="1"/>
           <w:rtl w:val="0"/>
         </w:rPr>
-        <w:t xml:space="preserve">Вкладчик</w:t>
+        <w:t xml:space="preserve">Выплата</w:t>
       </w:r>
       <w:r>
         <w:rPr>
@@ -916,13 +1035,13 @@
           <w:u w:val="single"/>
           <w:rtl w:val="0"/>
         </w:rPr>
-        <w:t xml:space="preserve">Номер вкладчика</w:t>
+        <w:t xml:space="preserve">Номер выплаты</w:t>
       </w:r>
       <w:r>
         <w:rPr>
           <w:rtl w:val="0"/>
         </w:rPr>
-        <w:t xml:space="preserve">, Фамилия, Имя, Отчество, Номер телефона, Электронная почта, </w:t>
+        <w:t xml:space="preserve">, Сумма, Дата, </w:t>
       </w:r>
       <w:r>
         <w:rPr>
@@ -930,7 +1049,7 @@
           <w:u w:val="single"/>
           <w:rtl w:val="0"/>
         </w:rPr>
-        <w:t xml:space="preserve">Номер паспорта FK</w:t>
+        <w:t xml:space="preserve">Номер договора FK</w:t>
       </w:r>
       <w:r>
         <w:rPr>
@@ -953,26 +1072,34 @@
           <w:i w:val="1"/>
           <w:rtl w:val="0"/>
         </w:rPr>
-        <w:t xml:space="preserve">Договор</w:t>
+        <w:t xml:space="preserve">Вклад </w:t>
       </w:r>
       <w:r>
         <w:rPr>
           <w:rtl w:val="0"/>
         </w:rPr>
-        <w:t xml:space="preserve"> (</w:t>
+        <w:t xml:space="preserve">(</w:t>
       </w:r>
       <w:r>
         <w:rPr>
           <w:u w:val="single"/>
           <w:rtl w:val="0"/>
         </w:rPr>
-        <w:t xml:space="preserve">Номер договора</w:t>
+        <w:t xml:space="preserve">Номер вклада</w:t>
       </w:r>
       <w:r>
         <w:rPr>
           <w:rtl w:val="0"/>
         </w:rPr>
-        <w:t xml:space="preserve">, Дата начала, Дата конца, Сумма до, Сумма после, Комментарий</w:t>
+        <w:t xml:space="preserve">, Название, Максимальный срок, Минимальный срок, Срок, Минимальная сумма, Процентная ставка, </w:t>
+      </w:r>
+      <w:r>
+        <w:rPr>
+          <w:i w:val="1"/>
+          <w:u w:val="single"/>
+          <w:rtl w:val="0"/>
+        </w:rPr>
+        <w:t xml:space="preserve">Код валюты FK</w:t>
       </w:r>
       <w:r>
         <w:rPr>
@@ -995,40 +1122,26 @@
           <w:i w:val="1"/>
           <w:rtl w:val="0"/>
         </w:rPr>
-        <w:t xml:space="preserve">Услуга</w:t>
+        <w:t xml:space="preserve">Кредит </w:t>
       </w:r>
       <w:r>
         <w:rPr>
           <w:rtl w:val="0"/>
         </w:rPr>
-        <w:t xml:space="preserve"> (</w:t>
+        <w:t xml:space="preserve">(</w:t>
       </w:r>
       <w:r>
         <w:rPr>
           <w:u w:val="single"/>
           <w:rtl w:val="0"/>
         </w:rPr>
-        <w:t xml:space="preserve">Номер услуги</w:t>
+        <w:t xml:space="preserve">Номер кредита</w:t>
       </w:r>
       <w:r>
         <w:rPr>
           <w:rtl w:val="0"/>
         </w:rPr>
-        <w:t xml:space="preserve">, Тип, Название, Минимальный срок, Срок, Минимальная сумма, Процентная ставка, </w:t>
-      </w:r>
-      <w:r>
-        <w:rPr>
-          <w:i w:val="1"/>
-          <w:u w:val="single"/>
-          <w:rtl w:val="0"/>
-        </w:rPr>
-        <w:t xml:space="preserve">Номер услуги FK</w:t>
-      </w:r>
-      <w:r>
-        <w:rPr>
-          <w:rtl w:val="0"/>
-        </w:rPr>
-        <w:t xml:space="preserve">, </w:t>
+        <w:t xml:space="preserve">, Название, Максимальный срок, Минимальный срок, Срок, Минимальная сумма, Максимальная сумма, Процентная ставка, </w:t>
       </w:r>
       <w:r>
         <w:rPr>
@@ -1135,14 +1248,14 @@
         <w:rPr/>
         <w:drawing>
           <wp:inline distB="114300" distT="114300" distL="114300" distR="114300">
-            <wp:extent cx="5939480" cy="4546600"/>
+            <wp:extent cx="5939480" cy="3949700"/>
             <wp:effectExtent b="0" l="0" r="0" t="0"/>
-            <wp:docPr id="2" name="image1.png"/>
+            <wp:docPr id="1" name="image2.png"/>
             <a:graphic>
               <a:graphicData uri="http://schemas.openxmlformats.org/drawingml/2006/picture">
                 <pic:pic>
                   <pic:nvPicPr>
-                    <pic:cNvPr id="0" name="image1.png"/>
+                    <pic:cNvPr id="0" name="image2.png"/>
                     <pic:cNvPicPr preferRelativeResize="0"/>
                   </pic:nvPicPr>
                   <pic:blipFill>
@@ -1155,7 +1268,7 @@
                   <pic:spPr>
                     <a:xfrm>
                       <a:off x="0" y="0"/>
-                      <a:ext cx="5939480" cy="4546600"/>
+                      <a:ext cx="5939480" cy="3949700"/>
                     </a:xfrm>
                     <a:prstGeom prst="rect"/>
                     <a:ln/>
@@ -1223,14 +1336,14 @@
         <w:rPr/>
         <w:drawing>
           <wp:inline distB="114300" distT="114300" distL="114300" distR="114300">
-            <wp:extent cx="5939480" cy="4610100"/>
+            <wp:extent cx="5939480" cy="4064000"/>
             <wp:effectExtent b="0" l="0" r="0" t="0"/>
-            <wp:docPr id="1" name="image2.png"/>
+            <wp:docPr id="2" name="image1.png"/>
             <a:graphic>
               <a:graphicData uri="http://schemas.openxmlformats.org/drawingml/2006/picture">
                 <pic:pic>
                   <pic:nvPicPr>
-                    <pic:cNvPr id="0" name="image2.png"/>
+                    <pic:cNvPr id="0" name="image1.png"/>
                     <pic:cNvPicPr preferRelativeResize="0"/>
                   </pic:nvPicPr>
                   <pic:blipFill>
@@ -1243,7 +1356,7 @@
                   <pic:spPr>
                     <a:xfrm>
                       <a:off x="0" y="0"/>
-                      <a:ext cx="5939480" cy="4610100"/>
+                      <a:ext cx="5939480" cy="4064000"/>
                     </a:xfrm>
                     <a:prstGeom prst="rect"/>
                     <a:ln/>
@@ -2544,30 +2657,30 @@
                 <w:szCs w:val="24"/>
                 <w:rtl w:val="0"/>
               </w:rPr>
-              <w:t xml:space="preserve">passport_num FK</w:t>
-            </w:r>
-          </w:p>
-        </w:tc>
-        <w:tc>
-          <w:tcPr>
-            <w:vAlign w:val="center"/>
-          </w:tcPr>
-          <w:p>
-            <w:pPr>
-              <w:ind w:firstLine="0"/>
-              <w:jc w:val="center"/>
-              <w:rPr>
-                <w:sz w:val="24"/>
-                <w:szCs w:val="24"/>
-              </w:rPr>
-            </w:pPr>
-            <w:r>
-              <w:rPr>
-                <w:sz w:val="24"/>
-                <w:szCs w:val="24"/>
-                <w:rtl w:val="0"/>
-              </w:rPr>
-              <w:t xml:space="preserve">INTEGER</w:t>
+              <w:t xml:space="preserve">passport_type</w:t>
+            </w:r>
+          </w:p>
+        </w:tc>
+        <w:tc>
+          <w:tcPr>
+            <w:vAlign w:val="center"/>
+          </w:tcPr>
+          <w:p>
+            <w:pPr>
+              <w:ind w:firstLine="0"/>
+              <w:jc w:val="center"/>
+              <w:rPr>
+                <w:sz w:val="24"/>
+                <w:szCs w:val="24"/>
+              </w:rPr>
+            </w:pPr>
+            <w:r>
+              <w:rPr>
+                <w:sz w:val="24"/>
+                <w:szCs w:val="24"/>
+                <w:rtl w:val="0"/>
+              </w:rPr>
+              <w:t xml:space="preserve">VARCHAR(20)</w:t>
             </w:r>
           </w:p>
         </w:tc>
@@ -2630,6 +2743,26 @@
             </w:pPr>
             <w:r>
               <w:rPr>
+                <w:rtl w:val="0"/>
+              </w:rPr>
+            </w:r>
+          </w:p>
+        </w:tc>
+        <w:tc>
+          <w:tcPr>
+            <w:vAlign w:val="center"/>
+          </w:tcPr>
+          <w:p>
+            <w:pPr>
+              <w:ind w:firstLine="0"/>
+              <w:jc w:val="center"/>
+              <w:rPr>
+                <w:sz w:val="24"/>
+                <w:szCs w:val="24"/>
+              </w:rPr>
+            </w:pPr>
+            <w:r>
+              <w:rPr>
                 <w:sz w:val="24"/>
                 <w:szCs w:val="24"/>
                 <w:rtl w:val="0"/>
@@ -2644,44 +2777,21 @@
           </w:tcPr>
           <w:p>
             <w:pPr>
-              <w:ind w:firstLine="0"/>
-              <w:jc w:val="center"/>
-              <w:rPr>
-                <w:sz w:val="24"/>
-                <w:szCs w:val="24"/>
-              </w:rPr>
-            </w:pPr>
-            <w:r>
-              <w:rPr>
-                <w:sz w:val="24"/>
-                <w:szCs w:val="24"/>
-                <w:rtl w:val="0"/>
-              </w:rPr>
-              <w:t xml:space="preserve">+</w:t>
-            </w:r>
-          </w:p>
-        </w:tc>
-        <w:tc>
-          <w:tcPr>
-            <w:vAlign w:val="center"/>
-          </w:tcPr>
-          <w:p>
-            <w:pPr>
-              <w:spacing w:line="240" w:lineRule="auto"/>
-              <w:ind w:firstLine="0"/>
-              <w:jc w:val="center"/>
-              <w:rPr>
-                <w:sz w:val="24"/>
-                <w:szCs w:val="24"/>
-              </w:rPr>
-            </w:pPr>
-            <w:r>
-              <w:rPr>
-                <w:sz w:val="24"/>
-                <w:szCs w:val="24"/>
-                <w:rtl w:val="0"/>
-              </w:rPr>
-              <w:t xml:space="preserve">Первичный ключ сущности Passport</w:t>
+              <w:spacing w:line="240" w:lineRule="auto"/>
+              <w:ind w:firstLine="0"/>
+              <w:jc w:val="center"/>
+              <w:rPr>
+                <w:sz w:val="24"/>
+                <w:szCs w:val="24"/>
+              </w:rPr>
+            </w:pPr>
+            <w:r>
+              <w:rPr>
+                <w:sz w:val="24"/>
+                <w:szCs w:val="24"/>
+                <w:rtl w:val="0"/>
+              </w:rPr>
+              <w:t xml:space="preserve">Выбирается из списка: “RU”, “EU”, “USA”, “Other”</w:t>
             </w:r>
           </w:p>
         </w:tc>
@@ -2707,30 +2817,30 @@
                 <w:szCs w:val="24"/>
                 <w:rtl w:val="0"/>
               </w:rPr>
-              <w:t xml:space="preserve">position_id FK</w:t>
-            </w:r>
-          </w:p>
-        </w:tc>
-        <w:tc>
-          <w:tcPr>
-            <w:vAlign w:val="center"/>
-          </w:tcPr>
-          <w:p>
-            <w:pPr>
-              <w:ind w:firstLine="0"/>
-              <w:jc w:val="center"/>
-              <w:rPr>
-                <w:sz w:val="24"/>
-                <w:szCs w:val="24"/>
-              </w:rPr>
-            </w:pPr>
-            <w:r>
-              <w:rPr>
-                <w:sz w:val="24"/>
-                <w:szCs w:val="24"/>
-                <w:rtl w:val="0"/>
-              </w:rPr>
-              <w:t xml:space="preserve">INTEGER</w:t>
+              <w:t xml:space="preserve">passport_num</w:t>
+            </w:r>
+          </w:p>
+        </w:tc>
+        <w:tc>
+          <w:tcPr>
+            <w:vAlign w:val="center"/>
+          </w:tcPr>
+          <w:p>
+            <w:pPr>
+              <w:ind w:firstLine="0"/>
+              <w:jc w:val="center"/>
+              <w:rPr>
+                <w:sz w:val="24"/>
+                <w:szCs w:val="24"/>
+              </w:rPr>
+            </w:pPr>
+            <w:r>
+              <w:rPr>
+                <w:sz w:val="24"/>
+                <w:szCs w:val="24"/>
+                <w:rtl w:val="0"/>
+              </w:rPr>
+              <w:t xml:space="preserve">VARCHAR(20)</w:t>
             </w:r>
           </w:p>
         </w:tc>
@@ -2793,6 +2903,26 @@
             </w:pPr>
             <w:r>
               <w:rPr>
+                <w:rtl w:val="0"/>
+              </w:rPr>
+            </w:r>
+          </w:p>
+        </w:tc>
+        <w:tc>
+          <w:tcPr>
+            <w:vAlign w:val="center"/>
+          </w:tcPr>
+          <w:p>
+            <w:pPr>
+              <w:ind w:firstLine="0"/>
+              <w:jc w:val="center"/>
+              <w:rPr>
+                <w:sz w:val="24"/>
+                <w:szCs w:val="24"/>
+              </w:rPr>
+            </w:pPr>
+            <w:r>
+              <w:rPr>
                 <w:sz w:val="24"/>
                 <w:szCs w:val="24"/>
                 <w:rtl w:val="0"/>
@@ -2816,34 +2946,8 @@
             </w:pPr>
             <w:r>
               <w:rPr>
-                <w:sz w:val="24"/>
-                <w:szCs w:val="24"/>
-                <w:rtl w:val="0"/>
-              </w:rPr>
-              <w:t xml:space="preserve">+</w:t>
-            </w:r>
-          </w:p>
-        </w:tc>
-        <w:tc>
-          <w:tcPr>
-            <w:vAlign w:val="center"/>
-          </w:tcPr>
-          <w:p>
-            <w:pPr>
-              <w:ind w:firstLine="0"/>
-              <w:jc w:val="center"/>
-              <w:rPr>
-                <w:sz w:val="24"/>
-                <w:szCs w:val="24"/>
-              </w:rPr>
-            </w:pPr>
-            <w:r>
-              <w:rPr>
-                <w:sz w:val="24"/>
-                <w:szCs w:val="24"/>
-                <w:rtl w:val="0"/>
-              </w:rPr>
-              <w:t xml:space="preserve">Первичный ключ сущности Position</w:t>
+                <w:rtl w:val="0"/>
+              </w:rPr>
             </w:r>
           </w:p>
         </w:tc>
@@ -2851,28 +2955,155 @@
       <w:tr>
         <w:tc>
           <w:tcPr>
-            <w:gridSpan w:val="8"/>
-            <w:vAlign w:val="center"/>
-          </w:tcPr>
-          <w:p>
-            <w:pPr>
-              <w:spacing w:line="240" w:lineRule="auto"/>
-              <w:ind w:firstLine="0"/>
-              <w:jc w:val="left"/>
-              <w:rPr>
-                <w:b w:val="1"/>
-                <w:sz w:val="24"/>
-                <w:szCs w:val="24"/>
-              </w:rPr>
-            </w:pPr>
-            <w:r>
-              <w:rPr>
-                <w:b w:val="1"/>
-                <w:sz w:val="24"/>
-                <w:szCs w:val="24"/>
-                <w:rtl w:val="0"/>
-              </w:rPr>
-              <w:t xml:space="preserve">Passport</w:t>
+            <w:vAlign w:val="center"/>
+          </w:tcPr>
+          <w:p>
+            <w:pPr>
+              <w:spacing w:line="240" w:lineRule="auto"/>
+              <w:ind w:firstLine="0"/>
+              <w:jc w:val="center"/>
+              <w:rPr>
+                <w:sz w:val="24"/>
+                <w:szCs w:val="24"/>
+              </w:rPr>
+            </w:pPr>
+            <w:r>
+              <w:rPr>
+                <w:sz w:val="24"/>
+                <w:szCs w:val="24"/>
+                <w:rtl w:val="0"/>
+              </w:rPr>
+              <w:t xml:space="preserve">birth_day</w:t>
+            </w:r>
+          </w:p>
+        </w:tc>
+        <w:tc>
+          <w:tcPr>
+            <w:vAlign w:val="center"/>
+          </w:tcPr>
+          <w:p>
+            <w:pPr>
+              <w:ind w:firstLine="0"/>
+              <w:jc w:val="center"/>
+              <w:rPr>
+                <w:sz w:val="24"/>
+                <w:szCs w:val="24"/>
+              </w:rPr>
+            </w:pPr>
+            <w:r>
+              <w:rPr>
+                <w:sz w:val="24"/>
+                <w:szCs w:val="24"/>
+                <w:rtl w:val="0"/>
+              </w:rPr>
+              <w:t xml:space="preserve">DATE</w:t>
+            </w:r>
+          </w:p>
+        </w:tc>
+        <w:tc>
+          <w:tcPr>
+            <w:gridSpan w:val="2"/>
+            <w:vAlign w:val="center"/>
+          </w:tcPr>
+          <w:p>
+            <w:pPr>
+              <w:spacing w:line="240" w:lineRule="auto"/>
+              <w:ind w:firstLine="0"/>
+              <w:jc w:val="center"/>
+              <w:rPr>
+                <w:sz w:val="24"/>
+                <w:szCs w:val="24"/>
+              </w:rPr>
+            </w:pPr>
+            <w:r>
+              <w:rPr>
+                <w:rtl w:val="0"/>
+              </w:rPr>
+            </w:r>
+          </w:p>
+        </w:tc>
+        <w:tc>
+          <w:tcPr>
+            <w:vAlign w:val="center"/>
+          </w:tcPr>
+          <w:p>
+            <w:pPr>
+              <w:spacing w:line="240" w:lineRule="auto"/>
+              <w:ind w:firstLine="0"/>
+              <w:jc w:val="center"/>
+              <w:rPr>
+                <w:sz w:val="24"/>
+                <w:szCs w:val="24"/>
+              </w:rPr>
+            </w:pPr>
+            <w:r>
+              <w:rPr>
+                <w:rtl w:val="0"/>
+              </w:rPr>
+            </w:r>
+          </w:p>
+        </w:tc>
+        <w:tc>
+          <w:tcPr>
+            <w:vAlign w:val="center"/>
+          </w:tcPr>
+          <w:p>
+            <w:pPr>
+              <w:spacing w:line="240" w:lineRule="auto"/>
+              <w:ind w:firstLine="0"/>
+              <w:jc w:val="center"/>
+              <w:rPr>
+                <w:sz w:val="24"/>
+                <w:szCs w:val="24"/>
+              </w:rPr>
+            </w:pPr>
+            <w:r>
+              <w:rPr>
+                <w:rtl w:val="0"/>
+              </w:rPr>
+            </w:r>
+          </w:p>
+        </w:tc>
+        <w:tc>
+          <w:tcPr>
+            <w:vAlign w:val="center"/>
+          </w:tcPr>
+          <w:p>
+            <w:pPr>
+              <w:ind w:firstLine="0"/>
+              <w:jc w:val="center"/>
+              <w:rPr>
+                <w:sz w:val="24"/>
+                <w:szCs w:val="24"/>
+              </w:rPr>
+            </w:pPr>
+            <w:r>
+              <w:rPr>
+                <w:sz w:val="24"/>
+                <w:szCs w:val="24"/>
+                <w:rtl w:val="0"/>
+              </w:rPr>
+              <w:t xml:space="preserve">+</w:t>
+            </w:r>
+          </w:p>
+        </w:tc>
+        <w:tc>
+          <w:tcPr>
+            <w:vAlign w:val="center"/>
+          </w:tcPr>
+          <w:p>
+            <w:pPr>
+              <w:ind w:firstLine="0"/>
+              <w:jc w:val="center"/>
+              <w:rPr>
+                <w:sz w:val="24"/>
+                <w:szCs w:val="24"/>
+              </w:rPr>
+            </w:pPr>
+            <w:r>
+              <w:rPr>
+                <w:rtl w:val="0"/>
+              </w:rPr>
             </w:r>
           </w:p>
         </w:tc>
@@ -2898,7 +3129,30 @@
                 <w:szCs w:val="24"/>
                 <w:rtl w:val="0"/>
               </w:rPr>
-              <w:t xml:space="preserve">passport_num</w:t>
+              <w:t xml:space="preserve">address</w:t>
+            </w:r>
+          </w:p>
+        </w:tc>
+        <w:tc>
+          <w:tcPr>
+            <w:vAlign w:val="center"/>
+          </w:tcPr>
+          <w:p>
+            <w:pPr>
+              <w:ind w:firstLine="0"/>
+              <w:jc w:val="center"/>
+              <w:rPr>
+                <w:sz w:val="24"/>
+                <w:szCs w:val="24"/>
+              </w:rPr>
+            </w:pPr>
+            <w:r>
+              <w:rPr>
+                <w:sz w:val="24"/>
+                <w:szCs w:val="24"/>
+                <w:rtl w:val="0"/>
+              </w:rPr>
+              <w:t xml:space="preserve">VARCHAR(150)</w:t>
             </w:r>
           </w:p>
         </w:tc>
@@ -2909,30 +3163,69 @@
           </w:tcPr>
           <w:p>
             <w:pPr>
-              <w:ind w:firstLine="0"/>
-              <w:jc w:val="center"/>
-              <w:rPr>
-                <w:sz w:val="24"/>
-                <w:szCs w:val="24"/>
-              </w:rPr>
-            </w:pPr>
-            <w:r>
-              <w:rPr>
-                <w:sz w:val="24"/>
-                <w:szCs w:val="24"/>
-                <w:rtl w:val="0"/>
-              </w:rPr>
-              <w:t xml:space="preserve">INTEGER</w:t>
-            </w:r>
-          </w:p>
-        </w:tc>
-        <w:tc>
-          <w:tcPr>
-            <w:vAlign w:val="center"/>
-          </w:tcPr>
-          <w:p>
-            <w:pPr>
-              <w:spacing w:line="240" w:lineRule="auto"/>
+              <w:spacing w:line="240" w:lineRule="auto"/>
+              <w:ind w:firstLine="0"/>
+              <w:jc w:val="center"/>
+              <w:rPr>
+                <w:sz w:val="24"/>
+                <w:szCs w:val="24"/>
+              </w:rPr>
+            </w:pPr>
+            <w:r>
+              <w:rPr>
+                <w:rtl w:val="0"/>
+              </w:rPr>
+            </w:r>
+          </w:p>
+        </w:tc>
+        <w:tc>
+          <w:tcPr>
+            <w:vAlign w:val="center"/>
+          </w:tcPr>
+          <w:p>
+            <w:pPr>
+              <w:spacing w:line="240" w:lineRule="auto"/>
+              <w:ind w:firstLine="0"/>
+              <w:jc w:val="center"/>
+              <w:rPr>
+                <w:sz w:val="24"/>
+                <w:szCs w:val="24"/>
+              </w:rPr>
+            </w:pPr>
+            <w:r>
+              <w:rPr>
+                <w:rtl w:val="0"/>
+              </w:rPr>
+            </w:r>
+          </w:p>
+        </w:tc>
+        <w:tc>
+          <w:tcPr>
+            <w:vAlign w:val="center"/>
+          </w:tcPr>
+          <w:p>
+            <w:pPr>
+              <w:spacing w:line="240" w:lineRule="auto"/>
+              <w:ind w:firstLine="0"/>
+              <w:jc w:val="center"/>
+              <w:rPr>
+                <w:sz w:val="24"/>
+                <w:szCs w:val="24"/>
+              </w:rPr>
+            </w:pPr>
+            <w:r>
+              <w:rPr>
+                <w:rtl w:val="0"/>
+              </w:rPr>
+            </w:r>
+          </w:p>
+        </w:tc>
+        <w:tc>
+          <w:tcPr>
+            <w:vAlign w:val="center"/>
+          </w:tcPr>
+          <w:p>
+            <w:pPr>
               <w:ind w:firstLine="0"/>
               <w:jc w:val="center"/>
               <w:rPr>
@@ -2956,86 +3249,17 @@
           </w:tcPr>
           <w:p>
             <w:pPr>
-              <w:spacing w:line="240" w:lineRule="auto"/>
-              <w:ind w:firstLine="0"/>
-              <w:jc w:val="center"/>
-              <w:rPr>
-                <w:sz w:val="24"/>
-                <w:szCs w:val="24"/>
-              </w:rPr>
-            </w:pPr>
-            <w:r>
-              <w:rPr>
-                <w:rtl w:val="0"/>
-              </w:rPr>
-            </w:r>
-          </w:p>
-        </w:tc>
-        <w:tc>
-          <w:tcPr>
-            <w:vAlign w:val="center"/>
-          </w:tcPr>
-          <w:p>
-            <w:pPr>
-              <w:spacing w:line="240" w:lineRule="auto"/>
-              <w:ind w:firstLine="0"/>
-              <w:jc w:val="center"/>
-              <w:rPr>
-                <w:sz w:val="24"/>
-                <w:szCs w:val="24"/>
-              </w:rPr>
-            </w:pPr>
-            <w:r>
-              <w:rPr>
-                <w:rtl w:val="0"/>
-              </w:rPr>
-            </w:r>
-          </w:p>
-        </w:tc>
-        <w:tc>
-          <w:tcPr>
-            <w:vAlign w:val="center"/>
-          </w:tcPr>
-          <w:p>
-            <w:pPr>
-              <w:ind w:firstLine="0"/>
-              <w:jc w:val="center"/>
-              <w:rPr>
-                <w:sz w:val="24"/>
-                <w:szCs w:val="24"/>
-              </w:rPr>
-            </w:pPr>
-            <w:r>
-              <w:rPr>
-                <w:sz w:val="24"/>
-                <w:szCs w:val="24"/>
-                <w:rtl w:val="0"/>
-              </w:rPr>
-              <w:t xml:space="preserve">+</w:t>
-            </w:r>
-          </w:p>
-        </w:tc>
-        <w:tc>
-          <w:tcPr>
-            <w:vAlign w:val="center"/>
-          </w:tcPr>
-          <w:p>
-            <w:pPr>
-              <w:spacing w:line="240" w:lineRule="auto"/>
-              <w:ind w:firstLine="0"/>
-              <w:jc w:val="center"/>
-              <w:rPr>
-                <w:sz w:val="24"/>
-                <w:szCs w:val="24"/>
-              </w:rPr>
-            </w:pPr>
-            <w:r>
-              <w:rPr>
-                <w:sz w:val="24"/>
-                <w:szCs w:val="24"/>
-                <w:rtl w:val="0"/>
-              </w:rPr>
-              <w:t xml:space="preserve">Уникальный</w:t>
+              <w:ind w:firstLine="0"/>
+              <w:jc w:val="center"/>
+              <w:rPr>
+                <w:sz w:val="24"/>
+                <w:szCs w:val="24"/>
+              </w:rPr>
+            </w:pPr>
+            <w:r>
+              <w:rPr>
+                <w:rtl w:val="0"/>
+              </w:rPr>
             </w:r>
           </w:p>
         </w:tc>
@@ -3061,7 +3285,30 @@
                 <w:szCs w:val="24"/>
                 <w:rtl w:val="0"/>
               </w:rPr>
-              <w:t xml:space="preserve">series</w:t>
+              <w:t xml:space="preserve">position_id FK</w:t>
+            </w:r>
+          </w:p>
+        </w:tc>
+        <w:tc>
+          <w:tcPr>
+            <w:vAlign w:val="center"/>
+          </w:tcPr>
+          <w:p>
+            <w:pPr>
+              <w:ind w:firstLine="0"/>
+              <w:jc w:val="center"/>
+              <w:rPr>
+                <w:sz w:val="24"/>
+                <w:szCs w:val="24"/>
+              </w:rPr>
+            </w:pPr>
+            <w:r>
+              <w:rPr>
+                <w:sz w:val="24"/>
+                <w:szCs w:val="24"/>
+                <w:rtl w:val="0"/>
+              </w:rPr>
+              <w:t xml:space="preserve">INTEGER</w:t>
             </w:r>
           </w:p>
         </w:tc>
@@ -3082,83 +3329,39 @@
             </w:pPr>
             <w:r>
               <w:rPr>
-                <w:sz w:val="24"/>
-                <w:szCs w:val="24"/>
-                <w:rtl w:val="0"/>
-              </w:rPr>
-              <w:t xml:space="preserve">VARCHAR)4)</w:t>
-            </w:r>
-          </w:p>
-        </w:tc>
-        <w:tc>
-          <w:tcPr>
-            <w:vAlign w:val="center"/>
-          </w:tcPr>
-          <w:p>
-            <w:pPr>
-              <w:spacing w:line="240" w:lineRule="auto"/>
-              <w:ind w:firstLine="0"/>
-              <w:jc w:val="center"/>
-              <w:rPr>
-                <w:sz w:val="24"/>
-                <w:szCs w:val="24"/>
-              </w:rPr>
-            </w:pPr>
-            <w:r>
-              <w:rPr>
-                <w:rtl w:val="0"/>
-              </w:rPr>
-            </w:r>
-          </w:p>
-        </w:tc>
-        <w:tc>
-          <w:tcPr>
-            <w:vAlign w:val="center"/>
-          </w:tcPr>
-          <w:p>
-            <w:pPr>
-              <w:spacing w:line="240" w:lineRule="auto"/>
-              <w:ind w:firstLine="0"/>
-              <w:jc w:val="center"/>
-              <w:rPr>
-                <w:sz w:val="24"/>
-                <w:szCs w:val="24"/>
-              </w:rPr>
-            </w:pPr>
-            <w:r>
-              <w:rPr>
-                <w:rtl w:val="0"/>
-              </w:rPr>
-            </w:r>
-          </w:p>
-        </w:tc>
-        <w:tc>
-          <w:tcPr>
-            <w:vAlign w:val="center"/>
-          </w:tcPr>
-          <w:p>
-            <w:pPr>
-              <w:spacing w:line="240" w:lineRule="auto"/>
-              <w:ind w:firstLine="0"/>
-              <w:jc w:val="center"/>
-              <w:rPr>
-                <w:sz w:val="24"/>
-                <w:szCs w:val="24"/>
-              </w:rPr>
-            </w:pPr>
-            <w:r>
-              <w:rPr>
-                <w:rtl w:val="0"/>
-              </w:rPr>
-            </w:r>
-          </w:p>
-        </w:tc>
-        <w:tc>
-          <w:tcPr>
-            <w:vAlign w:val="center"/>
-          </w:tcPr>
-          <w:p>
-            <w:pPr>
+                <w:rtl w:val="0"/>
+              </w:rPr>
+            </w:r>
+          </w:p>
+        </w:tc>
+        <w:tc>
+          <w:tcPr>
+            <w:vAlign w:val="center"/>
+          </w:tcPr>
+          <w:p>
+            <w:pPr>
+              <w:spacing w:line="240" w:lineRule="auto"/>
+              <w:ind w:firstLine="0"/>
+              <w:jc w:val="center"/>
+              <w:rPr>
+                <w:sz w:val="24"/>
+                <w:szCs w:val="24"/>
+              </w:rPr>
+            </w:pPr>
+            <w:r>
+              <w:rPr>
+                <w:rtl w:val="0"/>
+              </w:rPr>
+            </w:r>
+          </w:p>
+        </w:tc>
+        <w:tc>
+          <w:tcPr>
+            <w:vAlign w:val="center"/>
+          </w:tcPr>
+          <w:p>
+            <w:pPr>
+              <w:spacing w:line="240" w:lineRule="auto"/>
               <w:ind w:firstLine="0"/>
               <w:jc w:val="center"/>
               <w:rPr>
@@ -3182,144 +3385,6 @@
           </w:tcPr>
           <w:p>
             <w:pPr>
-              <w:spacing w:line="240" w:lineRule="auto"/>
-              <w:ind w:firstLine="0"/>
-              <w:jc w:val="center"/>
-              <w:rPr>
-                <w:sz w:val="24"/>
-                <w:szCs w:val="24"/>
-              </w:rPr>
-            </w:pPr>
-            <w:r>
-              <w:rPr>
-                <w:sz w:val="24"/>
-                <w:szCs w:val="24"/>
-                <w:rtl w:val="0"/>
-              </w:rPr>
-              <w:t xml:space="preserve">Только цифры</w:t>
-            </w:r>
-          </w:p>
-        </w:tc>
-      </w:tr>
-      <w:tr>
-        <w:tc>
-          <w:tcPr>
-            <w:vAlign w:val="center"/>
-          </w:tcPr>
-          <w:p>
-            <w:pPr>
-              <w:spacing w:line="240" w:lineRule="auto"/>
-              <w:ind w:firstLine="0"/>
-              <w:jc w:val="center"/>
-              <w:rPr>
-                <w:sz w:val="24"/>
-                <w:szCs w:val="24"/>
-              </w:rPr>
-            </w:pPr>
-            <w:r>
-              <w:rPr>
-                <w:sz w:val="24"/>
-                <w:szCs w:val="24"/>
-                <w:rtl w:val="0"/>
-              </w:rPr>
-              <w:t xml:space="preserve">inn</w:t>
-            </w:r>
-          </w:p>
-        </w:tc>
-        <w:tc>
-          <w:tcPr>
-            <w:gridSpan w:val="2"/>
-            <w:vAlign w:val="center"/>
-          </w:tcPr>
-          <w:p>
-            <w:pPr>
-              <w:spacing w:line="240" w:lineRule="auto"/>
-              <w:ind w:firstLine="0"/>
-              <w:jc w:val="center"/>
-              <w:rPr>
-                <w:sz w:val="24"/>
-                <w:szCs w:val="24"/>
-              </w:rPr>
-            </w:pPr>
-            <w:r>
-              <w:rPr>
-                <w:sz w:val="24"/>
-                <w:szCs w:val="24"/>
-                <w:rtl w:val="0"/>
-              </w:rPr>
-              <w:t xml:space="preserve">VARCHAR(12)</w:t>
-            </w:r>
-          </w:p>
-        </w:tc>
-        <w:tc>
-          <w:tcPr>
-            <w:vAlign w:val="center"/>
-          </w:tcPr>
-          <w:p>
-            <w:pPr>
-              <w:spacing w:line="240" w:lineRule="auto"/>
-              <w:ind w:firstLine="0"/>
-              <w:jc w:val="center"/>
-              <w:rPr>
-                <w:sz w:val="24"/>
-                <w:szCs w:val="24"/>
-              </w:rPr>
-            </w:pPr>
-            <w:r>
-              <w:rPr>
-                <w:rtl w:val="0"/>
-              </w:rPr>
-            </w:r>
-          </w:p>
-        </w:tc>
-        <w:tc>
-          <w:tcPr>
-            <w:vAlign w:val="center"/>
-          </w:tcPr>
-          <w:p>
-            <w:pPr>
-              <w:spacing w:line="240" w:lineRule="auto"/>
-              <w:ind w:firstLine="0"/>
-              <w:jc w:val="center"/>
-              <w:rPr>
-                <w:sz w:val="24"/>
-                <w:szCs w:val="24"/>
-              </w:rPr>
-            </w:pPr>
-            <w:r>
-              <w:rPr>
-                <w:rtl w:val="0"/>
-              </w:rPr>
-            </w:r>
-          </w:p>
-        </w:tc>
-        <w:tc>
-          <w:tcPr>
-            <w:vAlign w:val="center"/>
-          </w:tcPr>
-          <w:p>
-            <w:pPr>
-              <w:spacing w:line="240" w:lineRule="auto"/>
-              <w:ind w:firstLine="0"/>
-              <w:jc w:val="center"/>
-              <w:rPr>
-                <w:sz w:val="24"/>
-                <w:szCs w:val="24"/>
-              </w:rPr>
-            </w:pPr>
-            <w:r>
-              <w:rPr>
-                <w:rtl w:val="0"/>
-              </w:rPr>
-            </w:r>
-          </w:p>
-        </w:tc>
-        <w:tc>
-          <w:tcPr>
-            <w:vAlign w:val="center"/>
-          </w:tcPr>
-          <w:p>
-            <w:pPr>
               <w:ind w:firstLine="0"/>
               <w:jc w:val="center"/>
               <w:rPr>
@@ -3343,494 +3408,20 @@
           </w:tcPr>
           <w:p>
             <w:pPr>
-              <w:spacing w:line="240" w:lineRule="auto"/>
-              <w:ind w:firstLine="0"/>
-              <w:jc w:val="center"/>
-              <w:rPr>
-                <w:sz w:val="24"/>
-                <w:szCs w:val="24"/>
-              </w:rPr>
-            </w:pPr>
-            <w:r>
-              <w:rPr>
-                <w:sz w:val="24"/>
-                <w:szCs w:val="24"/>
-                <w:rtl w:val="0"/>
-              </w:rPr>
-              <w:t xml:space="preserve">Только цифры</w:t>
-            </w:r>
-          </w:p>
-        </w:tc>
-      </w:tr>
-      <w:tr>
-        <w:tc>
-          <w:tcPr>
-            <w:vAlign w:val="center"/>
-          </w:tcPr>
-          <w:p>
-            <w:pPr>
-              <w:spacing w:line="240" w:lineRule="auto"/>
-              <w:ind w:firstLine="0"/>
-              <w:jc w:val="center"/>
-              <w:rPr>
-                <w:sz w:val="24"/>
-                <w:szCs w:val="24"/>
-              </w:rPr>
-            </w:pPr>
-            <w:r>
-              <w:rPr>
-                <w:sz w:val="24"/>
-                <w:szCs w:val="24"/>
-                <w:rtl w:val="0"/>
-              </w:rPr>
-              <w:t xml:space="preserve">birth_date</w:t>
-            </w:r>
-          </w:p>
-        </w:tc>
-        <w:tc>
-          <w:tcPr>
-            <w:gridSpan w:val="2"/>
-            <w:vAlign w:val="center"/>
-          </w:tcPr>
-          <w:p>
-            <w:pPr>
-              <w:spacing w:line="240" w:lineRule="auto"/>
-              <w:ind w:firstLine="0"/>
-              <w:jc w:val="center"/>
-              <w:rPr>
-                <w:sz w:val="24"/>
-                <w:szCs w:val="24"/>
-              </w:rPr>
-            </w:pPr>
-            <w:r>
-              <w:rPr>
-                <w:sz w:val="24"/>
-                <w:szCs w:val="24"/>
-                <w:rtl w:val="0"/>
-              </w:rPr>
-              <w:t xml:space="preserve">DATE</w:t>
-            </w:r>
-          </w:p>
-        </w:tc>
-        <w:tc>
-          <w:tcPr>
-            <w:vAlign w:val="center"/>
-          </w:tcPr>
-          <w:p>
-            <w:pPr>
-              <w:spacing w:line="240" w:lineRule="auto"/>
-              <w:ind w:firstLine="0"/>
-              <w:jc w:val="center"/>
-              <w:rPr>
-                <w:sz w:val="24"/>
-                <w:szCs w:val="24"/>
-              </w:rPr>
-            </w:pPr>
-            <w:r>
-              <w:rPr>
-                <w:rtl w:val="0"/>
-              </w:rPr>
-            </w:r>
-          </w:p>
-        </w:tc>
-        <w:tc>
-          <w:tcPr>
-            <w:vAlign w:val="center"/>
-          </w:tcPr>
-          <w:p>
-            <w:pPr>
-              <w:spacing w:line="240" w:lineRule="auto"/>
-              <w:ind w:firstLine="0"/>
-              <w:jc w:val="center"/>
-              <w:rPr>
-                <w:sz w:val="24"/>
-                <w:szCs w:val="24"/>
-              </w:rPr>
-            </w:pPr>
-            <w:r>
-              <w:rPr>
-                <w:rtl w:val="0"/>
-              </w:rPr>
-            </w:r>
-          </w:p>
-        </w:tc>
-        <w:tc>
-          <w:tcPr>
-            <w:vAlign w:val="center"/>
-          </w:tcPr>
-          <w:p>
-            <w:pPr>
-              <w:spacing w:line="240" w:lineRule="auto"/>
-              <w:ind w:firstLine="0"/>
-              <w:jc w:val="center"/>
-              <w:rPr>
-                <w:sz w:val="24"/>
-                <w:szCs w:val="24"/>
-              </w:rPr>
-            </w:pPr>
-            <w:r>
-              <w:rPr>
-                <w:rtl w:val="0"/>
-              </w:rPr>
-            </w:r>
-          </w:p>
-        </w:tc>
-        <w:tc>
-          <w:tcPr>
-            <w:vAlign w:val="center"/>
-          </w:tcPr>
-          <w:p>
-            <w:pPr>
-              <w:ind w:firstLine="0"/>
-              <w:jc w:val="center"/>
-              <w:rPr>
-                <w:sz w:val="24"/>
-                <w:szCs w:val="24"/>
-              </w:rPr>
-            </w:pPr>
-            <w:r>
-              <w:rPr>
-                <w:sz w:val="24"/>
-                <w:szCs w:val="24"/>
-                <w:rtl w:val="0"/>
-              </w:rPr>
-              <w:t xml:space="preserve">+</w:t>
-            </w:r>
-          </w:p>
-        </w:tc>
-        <w:tc>
-          <w:tcPr>
-            <w:vAlign w:val="center"/>
-          </w:tcPr>
-          <w:p>
-            <w:pPr>
-              <w:spacing w:line="240" w:lineRule="auto"/>
-              <w:ind w:firstLine="0"/>
-              <w:jc w:val="center"/>
-              <w:rPr>
-                <w:sz w:val="24"/>
-                <w:szCs w:val="24"/>
-              </w:rPr>
-            </w:pPr>
-            <w:r>
-              <w:rPr>
-                <w:rtl w:val="0"/>
-              </w:rPr>
-            </w:r>
-          </w:p>
-        </w:tc>
-      </w:tr>
-      <w:tr>
-        <w:tc>
-          <w:tcPr>
-            <w:vAlign w:val="center"/>
-          </w:tcPr>
-          <w:p>
-            <w:pPr>
-              <w:spacing w:line="240" w:lineRule="auto"/>
-              <w:ind w:firstLine="0"/>
-              <w:jc w:val="center"/>
-              <w:rPr>
-                <w:sz w:val="24"/>
-                <w:szCs w:val="24"/>
-              </w:rPr>
-            </w:pPr>
-            <w:r>
-              <w:rPr>
-                <w:sz w:val="24"/>
-                <w:szCs w:val="24"/>
-                <w:rtl w:val="0"/>
-              </w:rPr>
-              <w:t xml:space="preserve">registration_address</w:t>
-            </w:r>
-          </w:p>
-        </w:tc>
-        <w:tc>
-          <w:tcPr>
-            <w:gridSpan w:val="2"/>
-            <w:vAlign w:val="center"/>
-          </w:tcPr>
-          <w:p>
-            <w:pPr>
-              <w:spacing w:line="240" w:lineRule="auto"/>
-              <w:ind w:firstLine="0"/>
-              <w:jc w:val="center"/>
-              <w:rPr>
-                <w:sz w:val="24"/>
-                <w:szCs w:val="24"/>
-              </w:rPr>
-            </w:pPr>
-            <w:r>
-              <w:rPr>
-                <w:sz w:val="24"/>
-                <w:szCs w:val="24"/>
-                <w:rtl w:val="0"/>
-              </w:rPr>
-              <w:t xml:space="preserve">VARCHAR(150)</w:t>
-            </w:r>
-          </w:p>
-        </w:tc>
-        <w:tc>
-          <w:tcPr>
-            <w:vAlign w:val="center"/>
-          </w:tcPr>
-          <w:p>
-            <w:pPr>
-              <w:spacing w:line="240" w:lineRule="auto"/>
-              <w:ind w:firstLine="0"/>
-              <w:jc w:val="center"/>
-              <w:rPr>
-                <w:sz w:val="24"/>
-                <w:szCs w:val="24"/>
-              </w:rPr>
-            </w:pPr>
-            <w:r>
-              <w:rPr>
-                <w:rtl w:val="0"/>
-              </w:rPr>
-            </w:r>
-          </w:p>
-        </w:tc>
-        <w:tc>
-          <w:tcPr>
-            <w:vAlign w:val="center"/>
-          </w:tcPr>
-          <w:p>
-            <w:pPr>
-              <w:spacing w:line="240" w:lineRule="auto"/>
-              <w:ind w:firstLine="0"/>
-              <w:jc w:val="center"/>
-              <w:rPr>
-                <w:sz w:val="24"/>
-                <w:szCs w:val="24"/>
-              </w:rPr>
-            </w:pPr>
-            <w:r>
-              <w:rPr>
-                <w:rtl w:val="0"/>
-              </w:rPr>
-            </w:r>
-          </w:p>
-        </w:tc>
-        <w:tc>
-          <w:tcPr>
-            <w:vAlign w:val="center"/>
-          </w:tcPr>
-          <w:p>
-            <w:pPr>
-              <w:spacing w:line="240" w:lineRule="auto"/>
-              <w:ind w:firstLine="0"/>
-              <w:jc w:val="center"/>
-              <w:rPr>
-                <w:sz w:val="24"/>
-                <w:szCs w:val="24"/>
-              </w:rPr>
-            </w:pPr>
-            <w:r>
-              <w:rPr>
-                <w:rtl w:val="0"/>
-              </w:rPr>
-            </w:r>
-          </w:p>
-        </w:tc>
-        <w:tc>
-          <w:tcPr>
-            <w:vAlign w:val="center"/>
-          </w:tcPr>
-          <w:p>
-            <w:pPr>
-              <w:ind w:firstLine="0"/>
-              <w:jc w:val="center"/>
-              <w:rPr>
-                <w:sz w:val="24"/>
-                <w:szCs w:val="24"/>
-              </w:rPr>
-            </w:pPr>
-            <w:r>
-              <w:rPr>
-                <w:sz w:val="24"/>
-                <w:szCs w:val="24"/>
-                <w:rtl w:val="0"/>
-              </w:rPr>
-              <w:t xml:space="preserve">+</w:t>
-            </w:r>
-          </w:p>
-        </w:tc>
-        <w:tc>
-          <w:tcPr>
-            <w:vAlign w:val="center"/>
-          </w:tcPr>
-          <w:p>
-            <w:pPr>
-              <w:spacing w:line="240" w:lineRule="auto"/>
-              <w:ind w:firstLine="0"/>
-              <w:jc w:val="center"/>
-              <w:rPr>
-                <w:sz w:val="24"/>
-                <w:szCs w:val="24"/>
-              </w:rPr>
-            </w:pPr>
-            <w:r>
-              <w:rPr>
-                <w:rtl w:val="0"/>
-              </w:rPr>
-            </w:r>
-          </w:p>
-        </w:tc>
-      </w:tr>
-      <w:tr>
-        <w:tc>
-          <w:tcPr>
-            <w:vAlign w:val="center"/>
-          </w:tcPr>
-          <w:p>
-            <w:pPr>
-              <w:spacing w:line="240" w:lineRule="auto"/>
-              <w:ind w:firstLine="0"/>
-              <w:jc w:val="center"/>
-              <w:rPr>
-                <w:sz w:val="24"/>
-                <w:szCs w:val="24"/>
-              </w:rPr>
-            </w:pPr>
-            <w:r>
-              <w:rPr>
-                <w:sz w:val="24"/>
-                <w:szCs w:val="24"/>
-                <w:rtl w:val="0"/>
-              </w:rPr>
-              <w:t xml:space="preserve">residence_address</w:t>
-            </w:r>
-          </w:p>
-        </w:tc>
-        <w:tc>
-          <w:tcPr>
-            <w:gridSpan w:val="2"/>
-            <w:vAlign w:val="center"/>
-          </w:tcPr>
-          <w:p>
-            <w:pPr>
-              <w:ind w:firstLine="0"/>
-              <w:jc w:val="center"/>
-              <w:rPr>
-                <w:sz w:val="24"/>
-                <w:szCs w:val="24"/>
-              </w:rPr>
-            </w:pPr>
-            <w:r>
-              <w:rPr>
-                <w:sz w:val="24"/>
-                <w:szCs w:val="24"/>
-                <w:rtl w:val="0"/>
-              </w:rPr>
-              <w:t xml:space="preserve">VARCHAR(150)</w:t>
-            </w:r>
-          </w:p>
-        </w:tc>
-        <w:tc>
-          <w:tcPr>
-            <w:vAlign w:val="center"/>
-          </w:tcPr>
-          <w:p>
-            <w:pPr>
-              <w:spacing w:line="240" w:lineRule="auto"/>
-              <w:ind w:firstLine="0"/>
-              <w:jc w:val="center"/>
-              <w:rPr>
-                <w:sz w:val="24"/>
-                <w:szCs w:val="24"/>
-              </w:rPr>
-            </w:pPr>
-            <w:r>
-              <w:rPr>
-                <w:rtl w:val="0"/>
-              </w:rPr>
-            </w:r>
-          </w:p>
-        </w:tc>
-        <w:tc>
-          <w:tcPr>
-            <w:vAlign w:val="center"/>
-          </w:tcPr>
-          <w:p>
-            <w:pPr>
-              <w:spacing w:line="240" w:lineRule="auto"/>
-              <w:ind w:firstLine="0"/>
-              <w:jc w:val="center"/>
-              <w:rPr>
-                <w:sz w:val="24"/>
-                <w:szCs w:val="24"/>
-              </w:rPr>
-            </w:pPr>
-            <w:r>
-              <w:rPr>
-                <w:rtl w:val="0"/>
-              </w:rPr>
-            </w:r>
-          </w:p>
-        </w:tc>
-        <w:tc>
-          <w:tcPr>
-            <w:vAlign w:val="center"/>
-          </w:tcPr>
-          <w:p>
-            <w:pPr>
-              <w:spacing w:line="240" w:lineRule="auto"/>
-              <w:ind w:firstLine="0"/>
-              <w:jc w:val="center"/>
-              <w:rPr>
-                <w:sz w:val="24"/>
-                <w:szCs w:val="24"/>
-              </w:rPr>
-            </w:pPr>
-            <w:r>
-              <w:rPr>
-                <w:rtl w:val="0"/>
-              </w:rPr>
-            </w:r>
-          </w:p>
-        </w:tc>
-        <w:tc>
-          <w:tcPr>
-            <w:vAlign w:val="center"/>
-          </w:tcPr>
-          <w:p>
-            <w:pPr>
-              <w:ind w:firstLine="0"/>
-              <w:jc w:val="center"/>
-              <w:rPr>
-                <w:sz w:val="24"/>
-                <w:szCs w:val="24"/>
-              </w:rPr>
-            </w:pPr>
-            <w:r>
-              <w:rPr>
-                <w:sz w:val="24"/>
-                <w:szCs w:val="24"/>
-                <w:rtl w:val="0"/>
-              </w:rPr>
-              <w:t xml:space="preserve">+</w:t>
-            </w:r>
-          </w:p>
-        </w:tc>
-        <w:tc>
-          <w:tcPr>
-            <w:vAlign w:val="center"/>
-          </w:tcPr>
-          <w:p>
-            <w:pPr>
-              <w:spacing w:line="240" w:lineRule="auto"/>
-              <w:ind w:firstLine="0"/>
-              <w:jc w:val="center"/>
-              <w:rPr>
-                <w:sz w:val="24"/>
-                <w:szCs w:val="24"/>
-              </w:rPr>
-            </w:pPr>
-            <w:r>
-              <w:rPr>
-                <w:rtl w:val="0"/>
-              </w:rPr>
+              <w:ind w:firstLine="0"/>
+              <w:jc w:val="center"/>
+              <w:rPr>
+                <w:sz w:val="24"/>
+                <w:szCs w:val="24"/>
+              </w:rPr>
+            </w:pPr>
+            <w:r>
+              <w:rPr>
+                <w:sz w:val="24"/>
+                <w:szCs w:val="24"/>
+                <w:rtl w:val="0"/>
+              </w:rPr>
+              <w:t xml:space="preserve">Первичный ключ сущности Position</w:t>
             </w:r>
           </w:p>
         </w:tc>
@@ -5491,19 +5082,42 @@
           <w:p>
             <w:pPr>
               <w:ind w:firstLine="0"/>
-              <w:jc w:val="left"/>
-              <w:rPr>
-                <w:sz w:val="24"/>
-                <w:szCs w:val="24"/>
-              </w:rPr>
-            </w:pPr>
-            <w:r>
-              <w:rPr>
-                <w:sz w:val="24"/>
-                <w:szCs w:val="24"/>
-                <w:rtl w:val="0"/>
-              </w:rPr>
-              <w:t xml:space="preserve">passport_num FK</w:t>
+              <w:jc w:val="center"/>
+              <w:rPr>
+                <w:sz w:val="24"/>
+                <w:szCs w:val="24"/>
+              </w:rPr>
+            </w:pPr>
+            <w:r>
+              <w:rPr>
+                <w:sz w:val="24"/>
+                <w:szCs w:val="24"/>
+                <w:rtl w:val="0"/>
+              </w:rPr>
+              <w:t xml:space="preserve">passport_type</w:t>
+            </w:r>
+          </w:p>
+        </w:tc>
+        <w:tc>
+          <w:tcPr>
+            <w:vAlign w:val="center"/>
+          </w:tcPr>
+          <w:p>
+            <w:pPr>
+              <w:ind w:firstLine="0"/>
+              <w:jc w:val="center"/>
+              <w:rPr>
+                <w:sz w:val="24"/>
+                <w:szCs w:val="24"/>
+              </w:rPr>
+            </w:pPr>
+            <w:r>
+              <w:rPr>
+                <w:sz w:val="24"/>
+                <w:szCs w:val="24"/>
+                <w:rtl w:val="0"/>
+              </w:rPr>
+              <w:t xml:space="preserve">VARCHAR(20)</w:t>
             </w:r>
           </w:p>
         </w:tc>
@@ -5523,63 +5137,57 @@
             </w:pPr>
             <w:r>
               <w:rPr>
-                <w:sz w:val="24"/>
-                <w:szCs w:val="24"/>
-                <w:rtl w:val="0"/>
-              </w:rPr>
-              <w:t xml:space="preserve">INTEGER</w:t>
-            </w:r>
-          </w:p>
-        </w:tc>
-        <w:tc>
-          <w:tcPr>
-            <w:vAlign w:val="center"/>
-          </w:tcPr>
-          <w:p>
-            <w:pPr>
-              <w:spacing w:line="240" w:lineRule="auto"/>
-              <w:ind w:firstLine="0"/>
-              <w:jc w:val="center"/>
-              <w:rPr>
-                <w:sz w:val="24"/>
-                <w:szCs w:val="24"/>
-              </w:rPr>
-            </w:pPr>
-            <w:r>
-              <w:rPr>
-                <w:rtl w:val="0"/>
-              </w:rPr>
-            </w:r>
-          </w:p>
-        </w:tc>
-        <w:tc>
-          <w:tcPr>
-            <w:vAlign w:val="center"/>
-          </w:tcPr>
-          <w:p>
-            <w:pPr>
-              <w:spacing w:line="240" w:lineRule="auto"/>
-              <w:ind w:firstLine="0"/>
-              <w:jc w:val="center"/>
-              <w:rPr>
-                <w:sz w:val="24"/>
-                <w:szCs w:val="24"/>
-              </w:rPr>
-            </w:pPr>
-            <w:r>
-              <w:rPr>
-                <w:rtl w:val="0"/>
-              </w:rPr>
-            </w:r>
-          </w:p>
-        </w:tc>
-        <w:tc>
-          <w:tcPr>
-            <w:vAlign w:val="center"/>
-          </w:tcPr>
-          <w:p>
-            <w:pPr>
-              <w:spacing w:line="240" w:lineRule="auto"/>
+                <w:rtl w:val="0"/>
+              </w:rPr>
+            </w:r>
+          </w:p>
+        </w:tc>
+        <w:tc>
+          <w:tcPr>
+            <w:vAlign w:val="center"/>
+          </w:tcPr>
+          <w:p>
+            <w:pPr>
+              <w:ind w:firstLine="0"/>
+              <w:jc w:val="center"/>
+              <w:rPr>
+                <w:sz w:val="24"/>
+                <w:szCs w:val="24"/>
+              </w:rPr>
+            </w:pPr>
+            <w:r>
+              <w:rPr>
+                <w:rtl w:val="0"/>
+              </w:rPr>
+            </w:r>
+          </w:p>
+        </w:tc>
+        <w:tc>
+          <w:tcPr>
+            <w:vAlign w:val="center"/>
+          </w:tcPr>
+          <w:p>
+            <w:pPr>
+              <w:ind w:firstLine="0"/>
+              <w:jc w:val="center"/>
+              <w:rPr>
+                <w:sz w:val="24"/>
+                <w:szCs w:val="24"/>
+              </w:rPr>
+            </w:pPr>
+            <w:r>
+              <w:rPr>
+                <w:rtl w:val="0"/>
+              </w:rPr>
+            </w:r>
+          </w:p>
+        </w:tc>
+        <w:tc>
+          <w:tcPr>
+            <w:vAlign w:val="center"/>
+          </w:tcPr>
+          <w:p>
+            <w:pPr>
               <w:ind w:firstLine="0"/>
               <w:jc w:val="center"/>
               <w:rPr>
@@ -5616,6 +5224,138 @@
                 <w:szCs w:val="24"/>
                 <w:rtl w:val="0"/>
               </w:rPr>
+              <w:t xml:space="preserve">Выбирается из списка: “RU”, “EU”, “USA”, “Other”</w:t>
+            </w:r>
+          </w:p>
+        </w:tc>
+      </w:tr>
+      <w:tr>
+        <w:tc>
+          <w:tcPr>
+            <w:vAlign w:val="center"/>
+          </w:tcPr>
+          <w:p>
+            <w:pPr>
+              <w:ind w:firstLine="0"/>
+              <w:jc w:val="center"/>
+              <w:rPr>
+                <w:sz w:val="24"/>
+                <w:szCs w:val="24"/>
+              </w:rPr>
+            </w:pPr>
+            <w:r>
+              <w:rPr>
+                <w:sz w:val="24"/>
+                <w:szCs w:val="24"/>
+                <w:rtl w:val="0"/>
+              </w:rPr>
+              <w:t xml:space="preserve">position_num</w:t>
+            </w:r>
+          </w:p>
+        </w:tc>
+        <w:tc>
+          <w:tcPr>
+            <w:vAlign w:val="center"/>
+          </w:tcPr>
+          <w:p>
+            <w:pPr>
+              <w:ind w:firstLine="0"/>
+              <w:jc w:val="center"/>
+              <w:rPr>
+                <w:sz w:val="24"/>
+                <w:szCs w:val="24"/>
+              </w:rPr>
+            </w:pPr>
+            <w:r>
+              <w:rPr>
+                <w:sz w:val="24"/>
+                <w:szCs w:val="24"/>
+                <w:rtl w:val="0"/>
+              </w:rPr>
+              <w:t xml:space="preserve">VARCHAR(20)</w:t>
+            </w:r>
+          </w:p>
+        </w:tc>
+        <w:tc>
+          <w:tcPr>
+            <w:gridSpan w:val="2"/>
+            <w:vAlign w:val="center"/>
+          </w:tcPr>
+          <w:p>
+            <w:pPr>
+              <w:ind w:firstLine="0"/>
+              <w:jc w:val="center"/>
+              <w:rPr>
+                <w:sz w:val="24"/>
+                <w:szCs w:val="24"/>
+              </w:rPr>
+            </w:pPr>
+            <w:r>
+              <w:rPr>
+                <w:rtl w:val="0"/>
+              </w:rPr>
+            </w:r>
+          </w:p>
+        </w:tc>
+        <w:tc>
+          <w:tcPr>
+            <w:vAlign w:val="center"/>
+          </w:tcPr>
+          <w:p>
+            <w:pPr>
+              <w:ind w:firstLine="0"/>
+              <w:jc w:val="center"/>
+              <w:rPr>
+                <w:sz w:val="24"/>
+                <w:szCs w:val="24"/>
+              </w:rPr>
+            </w:pPr>
+            <w:r>
+              <w:rPr>
+                <w:rtl w:val="0"/>
+              </w:rPr>
+            </w:r>
+          </w:p>
+        </w:tc>
+        <w:tc>
+          <w:tcPr>
+            <w:vAlign w:val="center"/>
+          </w:tcPr>
+          <w:p>
+            <w:pPr>
+              <w:ind w:firstLine="0"/>
+              <w:jc w:val="center"/>
+              <w:rPr>
+                <w:sz w:val="24"/>
+                <w:szCs w:val="24"/>
+              </w:rPr>
+            </w:pPr>
+            <w:r>
+              <w:rPr>
+                <w:rtl w:val="0"/>
+              </w:rPr>
+            </w:r>
+          </w:p>
+        </w:tc>
+        <w:tc>
+          <w:tcPr>
+            <w:vAlign w:val="center"/>
+          </w:tcPr>
+          <w:p>
+            <w:pPr>
+              <w:ind w:firstLine="0"/>
+              <w:jc w:val="center"/>
+              <w:rPr>
+                <w:sz w:val="24"/>
+                <w:szCs w:val="24"/>
+              </w:rPr>
+            </w:pPr>
+            <w:r>
+              <w:rPr>
+                <w:sz w:val="24"/>
+                <w:szCs w:val="24"/>
+                <w:rtl w:val="0"/>
+              </w:rPr>
               <w:t xml:space="preserve">+</w:t>
             </w:r>
           </w:p>
@@ -5635,11 +5375,160 @@
             </w:pPr>
             <w:r>
               <w:rPr>
-                <w:sz w:val="24"/>
-                <w:szCs w:val="24"/>
-                <w:rtl w:val="0"/>
-              </w:rPr>
-              <w:t xml:space="preserve">Первичный ключ сущности Passport</w:t>
+                <w:rtl w:val="0"/>
+              </w:rPr>
+            </w:r>
+          </w:p>
+        </w:tc>
+      </w:tr>
+      <w:tr>
+        <w:tc>
+          <w:tcPr>
+            <w:vAlign w:val="center"/>
+          </w:tcPr>
+          <w:p>
+            <w:pPr>
+              <w:ind w:firstLine="0"/>
+              <w:jc w:val="center"/>
+              <w:rPr>
+                <w:sz w:val="24"/>
+                <w:szCs w:val="24"/>
+              </w:rPr>
+            </w:pPr>
+            <w:r>
+              <w:rPr>
+                <w:sz w:val="24"/>
+                <w:szCs w:val="24"/>
+                <w:rtl w:val="0"/>
+              </w:rPr>
+              <w:t xml:space="preserve">birth_day</w:t>
+            </w:r>
+          </w:p>
+        </w:tc>
+        <w:tc>
+          <w:tcPr>
+            <w:vAlign w:val="center"/>
+          </w:tcPr>
+          <w:p>
+            <w:pPr>
+              <w:ind w:firstLine="0"/>
+              <w:jc w:val="center"/>
+              <w:rPr>
+                <w:sz w:val="24"/>
+                <w:szCs w:val="24"/>
+              </w:rPr>
+            </w:pPr>
+            <w:r>
+              <w:rPr>
+                <w:sz w:val="24"/>
+                <w:szCs w:val="24"/>
+                <w:rtl w:val="0"/>
+              </w:rPr>
+              <w:t xml:space="preserve">DATE</w:t>
+            </w:r>
+          </w:p>
+        </w:tc>
+        <w:tc>
+          <w:tcPr>
+            <w:gridSpan w:val="2"/>
+            <w:vAlign w:val="center"/>
+          </w:tcPr>
+          <w:p>
+            <w:pPr>
+              <w:ind w:firstLine="0"/>
+              <w:jc w:val="center"/>
+              <w:rPr>
+                <w:sz w:val="24"/>
+                <w:szCs w:val="24"/>
+              </w:rPr>
+            </w:pPr>
+            <w:r>
+              <w:rPr>
+                <w:rtl w:val="0"/>
+              </w:rPr>
+            </w:r>
+          </w:p>
+        </w:tc>
+        <w:tc>
+          <w:tcPr>
+            <w:vAlign w:val="center"/>
+          </w:tcPr>
+          <w:p>
+            <w:pPr>
+              <w:ind w:firstLine="0"/>
+              <w:jc w:val="center"/>
+              <w:rPr>
+                <w:sz w:val="24"/>
+                <w:szCs w:val="24"/>
+              </w:rPr>
+            </w:pPr>
+            <w:r>
+              <w:rPr>
+                <w:rtl w:val="0"/>
+              </w:rPr>
+            </w:r>
+          </w:p>
+        </w:tc>
+        <w:tc>
+          <w:tcPr>
+            <w:vAlign w:val="center"/>
+          </w:tcPr>
+          <w:p>
+            <w:pPr>
+              <w:ind w:firstLine="0"/>
+              <w:jc w:val="center"/>
+              <w:rPr>
+                <w:sz w:val="24"/>
+                <w:szCs w:val="24"/>
+              </w:rPr>
+            </w:pPr>
+            <w:r>
+              <w:rPr>
+                <w:rtl w:val="0"/>
+              </w:rPr>
+            </w:r>
+          </w:p>
+        </w:tc>
+        <w:tc>
+          <w:tcPr>
+            <w:vAlign w:val="center"/>
+          </w:tcPr>
+          <w:p>
+            <w:pPr>
+              <w:ind w:firstLine="0"/>
+              <w:jc w:val="center"/>
+              <w:rPr>
+                <w:sz w:val="24"/>
+                <w:szCs w:val="24"/>
+              </w:rPr>
+            </w:pPr>
+            <w:r>
+              <w:rPr>
+                <w:sz w:val="24"/>
+                <w:szCs w:val="24"/>
+                <w:rtl w:val="0"/>
+              </w:rPr>
+              <w:t xml:space="preserve">+</w:t>
+            </w:r>
+          </w:p>
+        </w:tc>
+        <w:tc>
+          <w:tcPr>
+            <w:vAlign w:val="center"/>
+          </w:tcPr>
+          <w:p>
+            <w:pPr>
+              <w:ind w:firstLine="0"/>
+              <w:jc w:val="center"/>
+              <w:rPr>
+                <w:sz w:val="24"/>
+                <w:szCs w:val="24"/>
+              </w:rPr>
+            </w:pPr>
+            <w:r>
+              <w:rPr>
+                <w:rtl w:val="0"/>
+              </w:rPr>
             </w:r>
           </w:p>
         </w:tc>
@@ -5669,7 +5558,7 @@
                 <w:szCs w:val="24"/>
                 <w:rtl w:val="0"/>
               </w:rPr>
-              <w:t xml:space="preserve">Contract</w:t>
+              <w:t xml:space="preserve">Deposit contract</w:t>
             </w:r>
             <w:r>
               <w:rPr>
@@ -5699,7 +5588,7 @@
                 <w:szCs w:val="24"/>
                 <w:rtl w:val="0"/>
               </w:rPr>
-              <w:t xml:space="preserve">contract_id</w:t>
+              <w:t xml:space="preserve">deposit_cont_id</w:t>
             </w:r>
           </w:p>
         </w:tc>
@@ -5860,7 +5749,7 @@
                 <w:szCs w:val="24"/>
                 <w:rtl w:val="0"/>
               </w:rPr>
-              <w:t xml:space="preserve">start_date</w:t>
+              <w:t xml:space="preserve">deposit_date</w:t>
             </w:r>
           </w:p>
         </w:tc>
@@ -5995,7 +5884,7 @@
                 <w:szCs w:val="24"/>
                 <w:rtl w:val="0"/>
               </w:rPr>
-              <w:t xml:space="preserve">Не позже end_date</w:t>
+              <w:t xml:space="preserve">Не позже return_date</w:t>
             </w:r>
           </w:p>
         </w:tc>
@@ -6020,7 +5909,7 @@
                 <w:szCs w:val="24"/>
                 <w:rtl w:val="0"/>
               </w:rPr>
-              <w:t xml:space="preserve">end_date</w:t>
+              <w:t xml:space="preserve">return_date</w:t>
             </w:r>
           </w:p>
         </w:tc>
@@ -6154,7 +6043,7 @@
                 <w:szCs w:val="24"/>
                 <w:rtl w:val="0"/>
               </w:rPr>
-              <w:t xml:space="preserve">Не раньше start_date</w:t>
+              <w:t xml:space="preserve">Не раньше deposit_date</w:t>
             </w:r>
           </w:p>
         </w:tc>
@@ -6179,7 +6068,7 @@
                 <w:szCs w:val="24"/>
                 <w:rtl w:val="0"/>
               </w:rPr>
-              <w:t xml:space="preserve">sum_before</w:t>
+              <w:t xml:space="preserve">deposit_sum</w:t>
             </w:r>
           </w:p>
         </w:tc>
@@ -6339,7 +6228,7 @@
                 <w:szCs w:val="24"/>
                 <w:rtl w:val="0"/>
               </w:rPr>
-              <w:t xml:space="preserve">sum_after</w:t>
+              <w:t xml:space="preserve">return_sum</w:t>
             </w:r>
           </w:p>
         </w:tc>
@@ -6978,7 +6867,7 @@
                 <w:szCs w:val="24"/>
                 <w:rtl w:val="0"/>
               </w:rPr>
-              <w:t xml:space="preserve">service_id FK</w:t>
+              <w:t xml:space="preserve">deposit_id FK</w:t>
             </w:r>
           </w:p>
         </w:tc>
@@ -7115,7 +7004,1440 @@
                 <w:szCs w:val="24"/>
                 <w:rtl w:val="0"/>
               </w:rPr>
-              <w:t xml:space="preserve">Первичный ключ сущности Service</w:t>
+              <w:t xml:space="preserve">Первичный ключ сущности Deposit</w:t>
+            </w:r>
+          </w:p>
+        </w:tc>
+      </w:tr>
+      <w:tr>
+        <w:tc>
+          <w:tcPr>
+            <w:gridSpan w:val="8"/>
+            <w:vAlign w:val="center"/>
+          </w:tcPr>
+          <w:p>
+            <w:pPr>
+              <w:ind w:firstLine="0"/>
+              <w:jc w:val="left"/>
+              <w:rPr>
+                <w:sz w:val="24"/>
+                <w:szCs w:val="24"/>
+              </w:rPr>
+            </w:pPr>
+            <w:r>
+              <w:rPr>
+                <w:b w:val="1"/>
+                <w:sz w:val="24"/>
+                <w:szCs w:val="24"/>
+                <w:rtl w:val="0"/>
+              </w:rPr>
+              <w:t xml:space="preserve">Credit contract</w:t>
+            </w:r>
+            <w:r>
+              <w:rPr>
+                <w:rtl w:val="0"/>
+              </w:rPr>
+            </w:r>
+          </w:p>
+        </w:tc>
+      </w:tr>
+      <w:tr>
+        <w:tc>
+          <w:tcPr>
+            <w:vAlign w:val="center"/>
+          </w:tcPr>
+          <w:p>
+            <w:pPr>
+              <w:ind w:firstLine="0"/>
+              <w:jc w:val="left"/>
+              <w:rPr>
+                <w:sz w:val="24"/>
+                <w:szCs w:val="24"/>
+              </w:rPr>
+            </w:pPr>
+            <w:r>
+              <w:rPr>
+                <w:sz w:val="24"/>
+                <w:szCs w:val="24"/>
+                <w:rtl w:val="0"/>
+              </w:rPr>
+              <w:t xml:space="preserve">credit_cont_id</w:t>
+            </w:r>
+          </w:p>
+        </w:tc>
+        <w:tc>
+          <w:tcPr>
+            <w:gridSpan w:val="2"/>
+            <w:vAlign w:val="center"/>
+          </w:tcPr>
+          <w:p>
+            <w:pPr>
+              <w:ind w:firstLine="0"/>
+              <w:jc w:val="center"/>
+              <w:rPr>
+                <w:sz w:val="24"/>
+                <w:szCs w:val="24"/>
+              </w:rPr>
+            </w:pPr>
+            <w:r>
+              <w:rPr>
+                <w:sz w:val="24"/>
+                <w:szCs w:val="24"/>
+                <w:rtl w:val="0"/>
+              </w:rPr>
+              <w:t xml:space="preserve">INTEGER</w:t>
+            </w:r>
+          </w:p>
+        </w:tc>
+        <w:tc>
+          <w:tcPr>
+            <w:vAlign w:val="center"/>
+          </w:tcPr>
+          <w:p>
+            <w:pPr>
+              <w:ind w:firstLine="0"/>
+              <w:jc w:val="center"/>
+              <w:rPr>
+                <w:sz w:val="24"/>
+                <w:szCs w:val="24"/>
+              </w:rPr>
+            </w:pPr>
+            <w:r>
+              <w:rPr>
+                <w:sz w:val="24"/>
+                <w:szCs w:val="24"/>
+                <w:rtl w:val="0"/>
+              </w:rPr>
+              <w:t xml:space="preserve">+</w:t>
+            </w:r>
+          </w:p>
+        </w:tc>
+        <w:tc>
+          <w:tcPr>
+            <w:vAlign w:val="center"/>
+          </w:tcPr>
+          <w:p>
+            <w:pPr>
+              <w:ind w:firstLine="0"/>
+              <w:jc w:val="center"/>
+              <w:rPr>
+                <w:sz w:val="24"/>
+                <w:szCs w:val="24"/>
+              </w:rPr>
+            </w:pPr>
+            <w:r>
+              <w:rPr>
+                <w:rtl w:val="0"/>
+              </w:rPr>
+            </w:r>
+          </w:p>
+        </w:tc>
+        <w:tc>
+          <w:tcPr>
+            <w:vAlign w:val="center"/>
+          </w:tcPr>
+          <w:p>
+            <w:pPr>
+              <w:ind w:firstLine="0"/>
+              <w:jc w:val="center"/>
+              <w:rPr>
+                <w:sz w:val="24"/>
+                <w:szCs w:val="24"/>
+              </w:rPr>
+            </w:pPr>
+            <w:r>
+              <w:rPr>
+                <w:rtl w:val="0"/>
+              </w:rPr>
+            </w:r>
+          </w:p>
+        </w:tc>
+        <w:tc>
+          <w:tcPr>
+            <w:vAlign w:val="center"/>
+          </w:tcPr>
+          <w:p>
+            <w:pPr>
+              <w:ind w:firstLine="0"/>
+              <w:jc w:val="center"/>
+              <w:rPr>
+                <w:sz w:val="24"/>
+                <w:szCs w:val="24"/>
+              </w:rPr>
+            </w:pPr>
+            <w:r>
+              <w:rPr>
+                <w:sz w:val="24"/>
+                <w:szCs w:val="24"/>
+                <w:rtl w:val="0"/>
+              </w:rPr>
+              <w:t xml:space="preserve">+</w:t>
+            </w:r>
+          </w:p>
+        </w:tc>
+        <w:tc>
+          <w:tcPr>
+            <w:vAlign w:val="center"/>
+          </w:tcPr>
+          <w:p>
+            <w:pPr>
+              <w:ind w:firstLine="0"/>
+              <w:jc w:val="center"/>
+              <w:rPr>
+                <w:sz w:val="24"/>
+                <w:szCs w:val="24"/>
+              </w:rPr>
+            </w:pPr>
+            <w:r>
+              <w:rPr>
+                <w:sz w:val="24"/>
+                <w:szCs w:val="24"/>
+                <w:rtl w:val="0"/>
+              </w:rPr>
+              <w:t xml:space="preserve">Уникальный, автогенерируемый</w:t>
+            </w:r>
+          </w:p>
+        </w:tc>
+      </w:tr>
+      <w:tr>
+        <w:tc>
+          <w:tcPr>
+            <w:vAlign w:val="center"/>
+          </w:tcPr>
+          <w:p>
+            <w:pPr>
+              <w:ind w:firstLine="0"/>
+              <w:jc w:val="left"/>
+              <w:rPr>
+                <w:sz w:val="24"/>
+                <w:szCs w:val="24"/>
+              </w:rPr>
+            </w:pPr>
+            <w:r>
+              <w:rPr>
+                <w:sz w:val="24"/>
+                <w:szCs w:val="24"/>
+                <w:rtl w:val="0"/>
+              </w:rPr>
+              <w:t xml:space="preserve">credit_date</w:t>
+            </w:r>
+          </w:p>
+        </w:tc>
+        <w:tc>
+          <w:tcPr>
+            <w:gridSpan w:val="2"/>
+            <w:vAlign w:val="center"/>
+          </w:tcPr>
+          <w:p>
+            <w:pPr>
+              <w:ind w:firstLine="0"/>
+              <w:jc w:val="center"/>
+              <w:rPr>
+                <w:sz w:val="24"/>
+                <w:szCs w:val="24"/>
+              </w:rPr>
+            </w:pPr>
+            <w:r>
+              <w:rPr>
+                <w:sz w:val="24"/>
+                <w:szCs w:val="24"/>
+                <w:rtl w:val="0"/>
+              </w:rPr>
+              <w:t xml:space="preserve">DATE</w:t>
+            </w:r>
+          </w:p>
+        </w:tc>
+        <w:tc>
+          <w:tcPr>
+            <w:vAlign w:val="center"/>
+          </w:tcPr>
+          <w:p>
+            <w:pPr>
+              <w:ind w:firstLine="0"/>
+              <w:jc w:val="center"/>
+              <w:rPr>
+                <w:sz w:val="24"/>
+                <w:szCs w:val="24"/>
+              </w:rPr>
+            </w:pPr>
+            <w:r>
+              <w:rPr>
+                <w:rtl w:val="0"/>
+              </w:rPr>
+            </w:r>
+          </w:p>
+        </w:tc>
+        <w:tc>
+          <w:tcPr>
+            <w:vAlign w:val="center"/>
+          </w:tcPr>
+          <w:p>
+            <w:pPr>
+              <w:ind w:firstLine="0"/>
+              <w:jc w:val="center"/>
+              <w:rPr>
+                <w:sz w:val="24"/>
+                <w:szCs w:val="24"/>
+              </w:rPr>
+            </w:pPr>
+            <w:r>
+              <w:rPr>
+                <w:rtl w:val="0"/>
+              </w:rPr>
+            </w:r>
+          </w:p>
+        </w:tc>
+        <w:tc>
+          <w:tcPr>
+            <w:vAlign w:val="center"/>
+          </w:tcPr>
+          <w:p>
+            <w:pPr>
+              <w:ind w:firstLine="0"/>
+              <w:jc w:val="center"/>
+              <w:rPr>
+                <w:sz w:val="24"/>
+                <w:szCs w:val="24"/>
+              </w:rPr>
+            </w:pPr>
+            <w:r>
+              <w:rPr>
+                <w:rtl w:val="0"/>
+              </w:rPr>
+            </w:r>
+          </w:p>
+        </w:tc>
+        <w:tc>
+          <w:tcPr>
+            <w:vAlign w:val="center"/>
+          </w:tcPr>
+          <w:p>
+            <w:pPr>
+              <w:ind w:firstLine="0"/>
+              <w:jc w:val="center"/>
+              <w:rPr>
+                <w:sz w:val="24"/>
+                <w:szCs w:val="24"/>
+              </w:rPr>
+            </w:pPr>
+            <w:r>
+              <w:rPr>
+                <w:sz w:val="24"/>
+                <w:szCs w:val="24"/>
+                <w:rtl w:val="0"/>
+              </w:rPr>
+              <w:t xml:space="preserve">+</w:t>
+            </w:r>
+          </w:p>
+        </w:tc>
+        <w:tc>
+          <w:tcPr>
+            <w:vAlign w:val="center"/>
+          </w:tcPr>
+          <w:p>
+            <w:pPr>
+              <w:ind w:firstLine="0"/>
+              <w:jc w:val="center"/>
+              <w:rPr>
+                <w:sz w:val="24"/>
+                <w:szCs w:val="24"/>
+              </w:rPr>
+            </w:pPr>
+            <w:r>
+              <w:rPr>
+                <w:sz w:val="24"/>
+                <w:szCs w:val="24"/>
+                <w:rtl w:val="0"/>
+              </w:rPr>
+              <w:t xml:space="preserve">Не позже repay_date</w:t>
+            </w:r>
+          </w:p>
+        </w:tc>
+      </w:tr>
+      <w:tr>
+        <w:tc>
+          <w:tcPr>
+            <w:vAlign w:val="center"/>
+          </w:tcPr>
+          <w:p>
+            <w:pPr>
+              <w:ind w:firstLine="0"/>
+              <w:jc w:val="left"/>
+              <w:rPr>
+                <w:sz w:val="24"/>
+                <w:szCs w:val="24"/>
+              </w:rPr>
+            </w:pPr>
+            <w:r>
+              <w:rPr>
+                <w:sz w:val="24"/>
+                <w:szCs w:val="24"/>
+                <w:rtl w:val="0"/>
+              </w:rPr>
+              <w:t xml:space="preserve">repay_date</w:t>
+            </w:r>
+          </w:p>
+        </w:tc>
+        <w:tc>
+          <w:tcPr>
+            <w:gridSpan w:val="2"/>
+            <w:vAlign w:val="center"/>
+          </w:tcPr>
+          <w:p>
+            <w:pPr>
+              <w:ind w:firstLine="0"/>
+              <w:jc w:val="center"/>
+              <w:rPr>
+                <w:sz w:val="24"/>
+                <w:szCs w:val="24"/>
+              </w:rPr>
+            </w:pPr>
+            <w:r>
+              <w:rPr>
+                <w:sz w:val="24"/>
+                <w:szCs w:val="24"/>
+                <w:rtl w:val="0"/>
+              </w:rPr>
+              <w:t xml:space="preserve">DATE</w:t>
+            </w:r>
+          </w:p>
+        </w:tc>
+        <w:tc>
+          <w:tcPr>
+            <w:vAlign w:val="center"/>
+          </w:tcPr>
+          <w:p>
+            <w:pPr>
+              <w:ind w:firstLine="0"/>
+              <w:jc w:val="center"/>
+              <w:rPr>
+                <w:sz w:val="24"/>
+                <w:szCs w:val="24"/>
+              </w:rPr>
+            </w:pPr>
+            <w:r>
+              <w:rPr>
+                <w:rtl w:val="0"/>
+              </w:rPr>
+            </w:r>
+          </w:p>
+        </w:tc>
+        <w:tc>
+          <w:tcPr>
+            <w:vAlign w:val="center"/>
+          </w:tcPr>
+          <w:p>
+            <w:pPr>
+              <w:ind w:firstLine="0"/>
+              <w:jc w:val="center"/>
+              <w:rPr>
+                <w:sz w:val="24"/>
+                <w:szCs w:val="24"/>
+              </w:rPr>
+            </w:pPr>
+            <w:r>
+              <w:rPr>
+                <w:rtl w:val="0"/>
+              </w:rPr>
+            </w:r>
+          </w:p>
+        </w:tc>
+        <w:tc>
+          <w:tcPr>
+            <w:vAlign w:val="center"/>
+          </w:tcPr>
+          <w:p>
+            <w:pPr>
+              <w:ind w:firstLine="0"/>
+              <w:jc w:val="center"/>
+              <w:rPr>
+                <w:sz w:val="24"/>
+                <w:szCs w:val="24"/>
+              </w:rPr>
+            </w:pPr>
+            <w:r>
+              <w:rPr>
+                <w:rtl w:val="0"/>
+              </w:rPr>
+            </w:r>
+          </w:p>
+        </w:tc>
+        <w:tc>
+          <w:tcPr>
+            <w:vAlign w:val="center"/>
+          </w:tcPr>
+          <w:p>
+            <w:pPr>
+              <w:ind w:firstLine="0"/>
+              <w:jc w:val="center"/>
+              <w:rPr>
+                <w:sz w:val="24"/>
+                <w:szCs w:val="24"/>
+              </w:rPr>
+            </w:pPr>
+            <w:r>
+              <w:rPr>
+                <w:sz w:val="24"/>
+                <w:szCs w:val="24"/>
+                <w:rtl w:val="0"/>
+              </w:rPr>
+              <w:t xml:space="preserve">+</w:t>
+            </w:r>
+          </w:p>
+        </w:tc>
+        <w:tc>
+          <w:tcPr>
+            <w:vAlign w:val="center"/>
+          </w:tcPr>
+          <w:p>
+            <w:pPr>
+              <w:ind w:firstLine="0"/>
+              <w:jc w:val="center"/>
+              <w:rPr>
+                <w:sz w:val="24"/>
+                <w:szCs w:val="24"/>
+              </w:rPr>
+            </w:pPr>
+            <w:r>
+              <w:rPr>
+                <w:sz w:val="24"/>
+                <w:szCs w:val="24"/>
+                <w:rtl w:val="0"/>
+              </w:rPr>
+              <w:t xml:space="preserve">Не раньше credit_date</w:t>
+            </w:r>
+          </w:p>
+        </w:tc>
+      </w:tr>
+      <w:tr>
+        <w:tc>
+          <w:tcPr>
+            <w:vAlign w:val="center"/>
+          </w:tcPr>
+          <w:p>
+            <w:pPr>
+              <w:ind w:firstLine="0"/>
+              <w:jc w:val="left"/>
+              <w:rPr>
+                <w:sz w:val="24"/>
+                <w:szCs w:val="24"/>
+              </w:rPr>
+            </w:pPr>
+            <w:r>
+              <w:rPr>
+                <w:sz w:val="24"/>
+                <w:szCs w:val="24"/>
+                <w:rtl w:val="0"/>
+              </w:rPr>
+              <w:t xml:space="preserve">credit_sum</w:t>
+            </w:r>
+          </w:p>
+        </w:tc>
+        <w:tc>
+          <w:tcPr>
+            <w:gridSpan w:val="2"/>
+            <w:vAlign w:val="center"/>
+          </w:tcPr>
+          <w:p>
+            <w:pPr>
+              <w:ind w:firstLine="0"/>
+              <w:jc w:val="center"/>
+              <w:rPr>
+                <w:sz w:val="24"/>
+                <w:szCs w:val="24"/>
+              </w:rPr>
+            </w:pPr>
+            <w:r>
+              <w:rPr>
+                <w:sz w:val="24"/>
+                <w:szCs w:val="24"/>
+                <w:rtl w:val="0"/>
+              </w:rPr>
+              <w:t xml:space="preserve">DECIMAL()</w:t>
+            </w:r>
+          </w:p>
+        </w:tc>
+        <w:tc>
+          <w:tcPr>
+            <w:vAlign w:val="center"/>
+          </w:tcPr>
+          <w:p>
+            <w:pPr>
+              <w:ind w:firstLine="0"/>
+              <w:jc w:val="center"/>
+              <w:rPr>
+                <w:sz w:val="24"/>
+                <w:szCs w:val="24"/>
+              </w:rPr>
+            </w:pPr>
+            <w:r>
+              <w:rPr>
+                <w:rtl w:val="0"/>
+              </w:rPr>
+            </w:r>
+          </w:p>
+        </w:tc>
+        <w:tc>
+          <w:tcPr>
+            <w:vAlign w:val="center"/>
+          </w:tcPr>
+          <w:p>
+            <w:pPr>
+              <w:ind w:firstLine="0"/>
+              <w:jc w:val="center"/>
+              <w:rPr>
+                <w:sz w:val="24"/>
+                <w:szCs w:val="24"/>
+              </w:rPr>
+            </w:pPr>
+            <w:r>
+              <w:rPr>
+                <w:rtl w:val="0"/>
+              </w:rPr>
+            </w:r>
+          </w:p>
+        </w:tc>
+        <w:tc>
+          <w:tcPr>
+            <w:vAlign w:val="center"/>
+          </w:tcPr>
+          <w:p>
+            <w:pPr>
+              <w:ind w:firstLine="0"/>
+              <w:jc w:val="center"/>
+              <w:rPr>
+                <w:sz w:val="24"/>
+                <w:szCs w:val="24"/>
+              </w:rPr>
+            </w:pPr>
+            <w:r>
+              <w:rPr>
+                <w:rtl w:val="0"/>
+              </w:rPr>
+            </w:r>
+          </w:p>
+        </w:tc>
+        <w:tc>
+          <w:tcPr>
+            <w:vAlign w:val="center"/>
+          </w:tcPr>
+          <w:p>
+            <w:pPr>
+              <w:ind w:firstLine="0"/>
+              <w:jc w:val="center"/>
+              <w:rPr>
+                <w:sz w:val="24"/>
+                <w:szCs w:val="24"/>
+              </w:rPr>
+            </w:pPr>
+            <w:r>
+              <w:rPr>
+                <w:sz w:val="24"/>
+                <w:szCs w:val="24"/>
+                <w:rtl w:val="0"/>
+              </w:rPr>
+              <w:t xml:space="preserve">+</w:t>
+            </w:r>
+          </w:p>
+        </w:tc>
+        <w:tc>
+          <w:tcPr>
+            <w:vAlign w:val="center"/>
+          </w:tcPr>
+          <w:p>
+            <w:pPr>
+              <w:ind w:firstLine="0"/>
+              <w:jc w:val="center"/>
+              <w:rPr>
+                <w:sz w:val="24"/>
+                <w:szCs w:val="24"/>
+              </w:rPr>
+            </w:pPr>
+            <w:r>
+              <w:rPr>
+                <w:sz w:val="24"/>
+                <w:szCs w:val="24"/>
+                <w:rtl w:val="0"/>
+              </w:rPr>
+              <w:t xml:space="preserve">&gt; 0</w:t>
+            </w:r>
+          </w:p>
+        </w:tc>
+      </w:tr>
+      <w:tr>
+        <w:tc>
+          <w:tcPr>
+            <w:vAlign w:val="center"/>
+          </w:tcPr>
+          <w:p>
+            <w:pPr>
+              <w:ind w:firstLine="0"/>
+              <w:jc w:val="left"/>
+              <w:rPr>
+                <w:sz w:val="24"/>
+                <w:szCs w:val="24"/>
+              </w:rPr>
+            </w:pPr>
+            <w:r>
+              <w:rPr>
+                <w:sz w:val="24"/>
+                <w:szCs w:val="24"/>
+                <w:rtl w:val="0"/>
+              </w:rPr>
+              <w:t xml:space="preserve">repay_sum</w:t>
+            </w:r>
+          </w:p>
+        </w:tc>
+        <w:tc>
+          <w:tcPr>
+            <w:gridSpan w:val="2"/>
+            <w:vAlign w:val="center"/>
+          </w:tcPr>
+          <w:p>
+            <w:pPr>
+              <w:ind w:firstLine="0"/>
+              <w:jc w:val="center"/>
+              <w:rPr>
+                <w:sz w:val="24"/>
+                <w:szCs w:val="24"/>
+              </w:rPr>
+            </w:pPr>
+            <w:r>
+              <w:rPr>
+                <w:sz w:val="24"/>
+                <w:szCs w:val="24"/>
+                <w:rtl w:val="0"/>
+              </w:rPr>
+              <w:t xml:space="preserve">DECIMAL()</w:t>
+            </w:r>
+          </w:p>
+        </w:tc>
+        <w:tc>
+          <w:tcPr>
+            <w:vAlign w:val="center"/>
+          </w:tcPr>
+          <w:p>
+            <w:pPr>
+              <w:ind w:firstLine="0"/>
+              <w:jc w:val="center"/>
+              <w:rPr>
+                <w:sz w:val="24"/>
+                <w:szCs w:val="24"/>
+              </w:rPr>
+            </w:pPr>
+            <w:r>
+              <w:rPr>
+                <w:rtl w:val="0"/>
+              </w:rPr>
+            </w:r>
+          </w:p>
+        </w:tc>
+        <w:tc>
+          <w:tcPr>
+            <w:vAlign w:val="center"/>
+          </w:tcPr>
+          <w:p>
+            <w:pPr>
+              <w:ind w:firstLine="0"/>
+              <w:jc w:val="center"/>
+              <w:rPr>
+                <w:sz w:val="24"/>
+                <w:szCs w:val="24"/>
+              </w:rPr>
+            </w:pPr>
+            <w:r>
+              <w:rPr>
+                <w:rtl w:val="0"/>
+              </w:rPr>
+            </w:r>
+          </w:p>
+        </w:tc>
+        <w:tc>
+          <w:tcPr>
+            <w:vAlign w:val="center"/>
+          </w:tcPr>
+          <w:p>
+            <w:pPr>
+              <w:ind w:firstLine="0"/>
+              <w:jc w:val="center"/>
+              <w:rPr>
+                <w:sz w:val="24"/>
+                <w:szCs w:val="24"/>
+              </w:rPr>
+            </w:pPr>
+            <w:r>
+              <w:rPr>
+                <w:rtl w:val="0"/>
+              </w:rPr>
+            </w:r>
+          </w:p>
+        </w:tc>
+        <w:tc>
+          <w:tcPr>
+            <w:vAlign w:val="center"/>
+          </w:tcPr>
+          <w:p>
+            <w:pPr>
+              <w:ind w:firstLine="0"/>
+              <w:jc w:val="center"/>
+              <w:rPr>
+                <w:sz w:val="24"/>
+                <w:szCs w:val="24"/>
+              </w:rPr>
+            </w:pPr>
+            <w:r>
+              <w:rPr>
+                <w:sz w:val="24"/>
+                <w:szCs w:val="24"/>
+                <w:rtl w:val="0"/>
+              </w:rPr>
+              <w:t xml:space="preserve">+</w:t>
+            </w:r>
+          </w:p>
+        </w:tc>
+        <w:tc>
+          <w:tcPr>
+            <w:vAlign w:val="center"/>
+          </w:tcPr>
+          <w:p>
+            <w:pPr>
+              <w:ind w:firstLine="0"/>
+              <w:jc w:val="center"/>
+              <w:rPr>
+                <w:sz w:val="24"/>
+                <w:szCs w:val="24"/>
+              </w:rPr>
+            </w:pPr>
+            <w:r>
+              <w:rPr>
+                <w:sz w:val="24"/>
+                <w:szCs w:val="24"/>
+                <w:rtl w:val="0"/>
+              </w:rPr>
+              <w:t xml:space="preserve">&gt; 0</w:t>
+            </w:r>
+          </w:p>
+        </w:tc>
+      </w:tr>
+      <w:tr>
+        <w:tc>
+          <w:tcPr>
+            <w:vAlign w:val="center"/>
+          </w:tcPr>
+          <w:p>
+            <w:pPr>
+              <w:ind w:firstLine="0"/>
+              <w:jc w:val="left"/>
+              <w:rPr>
+                <w:sz w:val="24"/>
+                <w:szCs w:val="24"/>
+              </w:rPr>
+            </w:pPr>
+            <w:r>
+              <w:rPr>
+                <w:sz w:val="24"/>
+                <w:szCs w:val="24"/>
+                <w:rtl w:val="0"/>
+              </w:rPr>
+              <w:t xml:space="preserve">comment</w:t>
+            </w:r>
+          </w:p>
+        </w:tc>
+        <w:tc>
+          <w:tcPr>
+            <w:gridSpan w:val="2"/>
+            <w:vAlign w:val="center"/>
+          </w:tcPr>
+          <w:p>
+            <w:pPr>
+              <w:ind w:firstLine="0"/>
+              <w:jc w:val="center"/>
+              <w:rPr>
+                <w:sz w:val="24"/>
+                <w:szCs w:val="24"/>
+              </w:rPr>
+            </w:pPr>
+            <w:r>
+              <w:rPr>
+                <w:sz w:val="24"/>
+                <w:szCs w:val="24"/>
+                <w:rtl w:val="0"/>
+              </w:rPr>
+              <w:t xml:space="preserve">VARCHAR(150)</w:t>
+            </w:r>
+          </w:p>
+        </w:tc>
+        <w:tc>
+          <w:tcPr>
+            <w:vAlign w:val="center"/>
+          </w:tcPr>
+          <w:p>
+            <w:pPr>
+              <w:ind w:firstLine="0"/>
+              <w:jc w:val="center"/>
+              <w:rPr>
+                <w:sz w:val="24"/>
+                <w:szCs w:val="24"/>
+              </w:rPr>
+            </w:pPr>
+            <w:r>
+              <w:rPr>
+                <w:rtl w:val="0"/>
+              </w:rPr>
+            </w:r>
+          </w:p>
+        </w:tc>
+        <w:tc>
+          <w:tcPr>
+            <w:vAlign w:val="center"/>
+          </w:tcPr>
+          <w:p>
+            <w:pPr>
+              <w:ind w:firstLine="0"/>
+              <w:jc w:val="center"/>
+              <w:rPr>
+                <w:sz w:val="24"/>
+                <w:szCs w:val="24"/>
+              </w:rPr>
+            </w:pPr>
+            <w:r>
+              <w:rPr>
+                <w:rtl w:val="0"/>
+              </w:rPr>
+            </w:r>
+          </w:p>
+        </w:tc>
+        <w:tc>
+          <w:tcPr>
+            <w:vAlign w:val="center"/>
+          </w:tcPr>
+          <w:p>
+            <w:pPr>
+              <w:ind w:firstLine="0"/>
+              <w:jc w:val="center"/>
+              <w:rPr>
+                <w:sz w:val="24"/>
+                <w:szCs w:val="24"/>
+              </w:rPr>
+            </w:pPr>
+            <w:r>
+              <w:rPr>
+                <w:rtl w:val="0"/>
+              </w:rPr>
+            </w:r>
+          </w:p>
+        </w:tc>
+        <w:tc>
+          <w:tcPr>
+            <w:vAlign w:val="center"/>
+          </w:tcPr>
+          <w:p>
+            <w:pPr>
+              <w:ind w:firstLine="0"/>
+              <w:jc w:val="center"/>
+              <w:rPr>
+                <w:sz w:val="24"/>
+                <w:szCs w:val="24"/>
+              </w:rPr>
+            </w:pPr>
+            <w:r>
+              <w:rPr>
+                <w:rtl w:val="0"/>
+              </w:rPr>
+            </w:r>
+          </w:p>
+        </w:tc>
+        <w:tc>
+          <w:tcPr>
+            <w:vAlign w:val="center"/>
+          </w:tcPr>
+          <w:p>
+            <w:pPr>
+              <w:ind w:firstLine="0"/>
+              <w:jc w:val="center"/>
+              <w:rPr>
+                <w:sz w:val="24"/>
+                <w:szCs w:val="24"/>
+              </w:rPr>
+            </w:pPr>
+            <w:r>
+              <w:rPr>
+                <w:rtl w:val="0"/>
+              </w:rPr>
+            </w:r>
+          </w:p>
+        </w:tc>
+      </w:tr>
+      <w:tr>
+        <w:tc>
+          <w:tcPr>
+            <w:vAlign w:val="center"/>
+          </w:tcPr>
+          <w:p>
+            <w:pPr>
+              <w:ind w:firstLine="0"/>
+              <w:jc w:val="left"/>
+              <w:rPr>
+                <w:sz w:val="24"/>
+                <w:szCs w:val="24"/>
+              </w:rPr>
+            </w:pPr>
+            <w:r>
+              <w:rPr>
+                <w:sz w:val="24"/>
+                <w:szCs w:val="24"/>
+                <w:rtl w:val="0"/>
+              </w:rPr>
+              <w:t xml:space="preserve">worker_id FK</w:t>
+            </w:r>
+          </w:p>
+        </w:tc>
+        <w:tc>
+          <w:tcPr>
+            <w:gridSpan w:val="2"/>
+            <w:vAlign w:val="center"/>
+          </w:tcPr>
+          <w:p>
+            <w:pPr>
+              <w:ind w:firstLine="0"/>
+              <w:jc w:val="center"/>
+              <w:rPr>
+                <w:sz w:val="24"/>
+                <w:szCs w:val="24"/>
+              </w:rPr>
+            </w:pPr>
+            <w:r>
+              <w:rPr>
+                <w:sz w:val="24"/>
+                <w:szCs w:val="24"/>
+                <w:rtl w:val="0"/>
+              </w:rPr>
+              <w:t xml:space="preserve">INTEGER</w:t>
+            </w:r>
+          </w:p>
+        </w:tc>
+        <w:tc>
+          <w:tcPr>
+            <w:vAlign w:val="center"/>
+          </w:tcPr>
+          <w:p>
+            <w:pPr>
+              <w:ind w:firstLine="0"/>
+              <w:jc w:val="center"/>
+              <w:rPr>
+                <w:sz w:val="24"/>
+                <w:szCs w:val="24"/>
+              </w:rPr>
+            </w:pPr>
+            <w:r>
+              <w:rPr>
+                <w:rtl w:val="0"/>
+              </w:rPr>
+            </w:r>
+          </w:p>
+        </w:tc>
+        <w:tc>
+          <w:tcPr>
+            <w:vAlign w:val="center"/>
+          </w:tcPr>
+          <w:p>
+            <w:pPr>
+              <w:ind w:firstLine="0"/>
+              <w:jc w:val="center"/>
+              <w:rPr>
+                <w:sz w:val="24"/>
+                <w:szCs w:val="24"/>
+              </w:rPr>
+            </w:pPr>
+            <w:r>
+              <w:rPr>
+                <w:rtl w:val="0"/>
+              </w:rPr>
+            </w:r>
+          </w:p>
+        </w:tc>
+        <w:tc>
+          <w:tcPr>
+            <w:vAlign w:val="center"/>
+          </w:tcPr>
+          <w:p>
+            <w:pPr>
+              <w:ind w:firstLine="0"/>
+              <w:jc w:val="center"/>
+              <w:rPr>
+                <w:sz w:val="24"/>
+                <w:szCs w:val="24"/>
+              </w:rPr>
+            </w:pPr>
+            <w:r>
+              <w:rPr>
+                <w:sz w:val="24"/>
+                <w:szCs w:val="24"/>
+                <w:rtl w:val="0"/>
+              </w:rPr>
+              <w:t xml:space="preserve">+</w:t>
+            </w:r>
+          </w:p>
+        </w:tc>
+        <w:tc>
+          <w:tcPr>
+            <w:vAlign w:val="center"/>
+          </w:tcPr>
+          <w:p>
+            <w:pPr>
+              <w:ind w:firstLine="0"/>
+              <w:jc w:val="center"/>
+              <w:rPr>
+                <w:sz w:val="24"/>
+                <w:szCs w:val="24"/>
+              </w:rPr>
+            </w:pPr>
+            <w:r>
+              <w:rPr>
+                <w:sz w:val="24"/>
+                <w:szCs w:val="24"/>
+                <w:rtl w:val="0"/>
+              </w:rPr>
+              <w:t xml:space="preserve">+</w:t>
+            </w:r>
+          </w:p>
+        </w:tc>
+        <w:tc>
+          <w:tcPr>
+            <w:vAlign w:val="center"/>
+          </w:tcPr>
+          <w:p>
+            <w:pPr>
+              <w:ind w:firstLine="0"/>
+              <w:jc w:val="center"/>
+              <w:rPr>
+                <w:sz w:val="24"/>
+                <w:szCs w:val="24"/>
+              </w:rPr>
+            </w:pPr>
+            <w:r>
+              <w:rPr>
+                <w:sz w:val="24"/>
+                <w:szCs w:val="24"/>
+                <w:rtl w:val="0"/>
+              </w:rPr>
+              <w:t xml:space="preserve">Первичный ключ сущности Worker</w:t>
+            </w:r>
+          </w:p>
+        </w:tc>
+      </w:tr>
+      <w:tr>
+        <w:tc>
+          <w:tcPr>
+            <w:vAlign w:val="center"/>
+          </w:tcPr>
+          <w:p>
+            <w:pPr>
+              <w:ind w:firstLine="0"/>
+              <w:jc w:val="left"/>
+              <w:rPr>
+                <w:sz w:val="24"/>
+                <w:szCs w:val="24"/>
+              </w:rPr>
+            </w:pPr>
+            <w:r>
+              <w:rPr>
+                <w:sz w:val="24"/>
+                <w:szCs w:val="24"/>
+                <w:rtl w:val="0"/>
+              </w:rPr>
+              <w:t xml:space="preserve">depositor_id FK</w:t>
+            </w:r>
+          </w:p>
+        </w:tc>
+        <w:tc>
+          <w:tcPr>
+            <w:gridSpan w:val="2"/>
+            <w:vAlign w:val="center"/>
+          </w:tcPr>
+          <w:p>
+            <w:pPr>
+              <w:ind w:firstLine="0"/>
+              <w:jc w:val="center"/>
+              <w:rPr>
+                <w:sz w:val="24"/>
+                <w:szCs w:val="24"/>
+              </w:rPr>
+            </w:pPr>
+            <w:r>
+              <w:rPr>
+                <w:sz w:val="24"/>
+                <w:szCs w:val="24"/>
+                <w:rtl w:val="0"/>
+              </w:rPr>
+              <w:t xml:space="preserve">INTEGER</w:t>
+            </w:r>
+          </w:p>
+        </w:tc>
+        <w:tc>
+          <w:tcPr>
+            <w:vAlign w:val="center"/>
+          </w:tcPr>
+          <w:p>
+            <w:pPr>
+              <w:ind w:firstLine="0"/>
+              <w:jc w:val="center"/>
+              <w:rPr>
+                <w:sz w:val="24"/>
+                <w:szCs w:val="24"/>
+              </w:rPr>
+            </w:pPr>
+            <w:r>
+              <w:rPr>
+                <w:rtl w:val="0"/>
+              </w:rPr>
+            </w:r>
+          </w:p>
+        </w:tc>
+        <w:tc>
+          <w:tcPr>
+            <w:vAlign w:val="center"/>
+          </w:tcPr>
+          <w:p>
+            <w:pPr>
+              <w:ind w:firstLine="0"/>
+              <w:jc w:val="center"/>
+              <w:rPr>
+                <w:sz w:val="24"/>
+                <w:szCs w:val="24"/>
+              </w:rPr>
+            </w:pPr>
+            <w:r>
+              <w:rPr>
+                <w:rtl w:val="0"/>
+              </w:rPr>
+            </w:r>
+          </w:p>
+        </w:tc>
+        <w:tc>
+          <w:tcPr>
+            <w:vAlign w:val="center"/>
+          </w:tcPr>
+          <w:p>
+            <w:pPr>
+              <w:ind w:firstLine="0"/>
+              <w:jc w:val="center"/>
+              <w:rPr>
+                <w:sz w:val="24"/>
+                <w:szCs w:val="24"/>
+              </w:rPr>
+            </w:pPr>
+            <w:r>
+              <w:rPr>
+                <w:sz w:val="24"/>
+                <w:szCs w:val="24"/>
+                <w:rtl w:val="0"/>
+              </w:rPr>
+              <w:t xml:space="preserve">+</w:t>
+            </w:r>
+          </w:p>
+        </w:tc>
+        <w:tc>
+          <w:tcPr>
+            <w:vAlign w:val="center"/>
+          </w:tcPr>
+          <w:p>
+            <w:pPr>
+              <w:ind w:firstLine="0"/>
+              <w:jc w:val="center"/>
+              <w:rPr>
+                <w:sz w:val="24"/>
+                <w:szCs w:val="24"/>
+              </w:rPr>
+            </w:pPr>
+            <w:r>
+              <w:rPr>
+                <w:sz w:val="24"/>
+                <w:szCs w:val="24"/>
+                <w:rtl w:val="0"/>
+              </w:rPr>
+              <w:t xml:space="preserve">+</w:t>
+            </w:r>
+          </w:p>
+        </w:tc>
+        <w:tc>
+          <w:tcPr>
+            <w:vAlign w:val="center"/>
+          </w:tcPr>
+          <w:p>
+            <w:pPr>
+              <w:ind w:firstLine="0"/>
+              <w:jc w:val="center"/>
+              <w:rPr>
+                <w:sz w:val="24"/>
+                <w:szCs w:val="24"/>
+              </w:rPr>
+            </w:pPr>
+            <w:r>
+              <w:rPr>
+                <w:sz w:val="24"/>
+                <w:szCs w:val="24"/>
+                <w:rtl w:val="0"/>
+              </w:rPr>
+              <w:t xml:space="preserve">Первичный ключ сущности Depositor</w:t>
+            </w:r>
+          </w:p>
+        </w:tc>
+      </w:tr>
+      <w:tr>
+        <w:tc>
+          <w:tcPr>
+            <w:vAlign w:val="center"/>
+          </w:tcPr>
+          <w:p>
+            <w:pPr>
+              <w:ind w:firstLine="0"/>
+              <w:jc w:val="left"/>
+              <w:rPr>
+                <w:sz w:val="24"/>
+                <w:szCs w:val="24"/>
+              </w:rPr>
+            </w:pPr>
+            <w:r>
+              <w:rPr>
+                <w:sz w:val="24"/>
+                <w:szCs w:val="24"/>
+                <w:rtl w:val="0"/>
+              </w:rPr>
+              <w:t xml:space="preserve">credit_id FK</w:t>
+            </w:r>
+          </w:p>
+        </w:tc>
+        <w:tc>
+          <w:tcPr>
+            <w:gridSpan w:val="2"/>
+            <w:vAlign w:val="center"/>
+          </w:tcPr>
+          <w:p>
+            <w:pPr>
+              <w:ind w:firstLine="0"/>
+              <w:jc w:val="center"/>
+              <w:rPr>
+                <w:sz w:val="24"/>
+                <w:szCs w:val="24"/>
+              </w:rPr>
+            </w:pPr>
+            <w:r>
+              <w:rPr>
+                <w:sz w:val="24"/>
+                <w:szCs w:val="24"/>
+                <w:rtl w:val="0"/>
+              </w:rPr>
+              <w:t xml:space="preserve">INTEGER</w:t>
+            </w:r>
+          </w:p>
+        </w:tc>
+        <w:tc>
+          <w:tcPr>
+            <w:vAlign w:val="center"/>
+          </w:tcPr>
+          <w:p>
+            <w:pPr>
+              <w:ind w:firstLine="0"/>
+              <w:jc w:val="center"/>
+              <w:rPr>
+                <w:sz w:val="24"/>
+                <w:szCs w:val="24"/>
+              </w:rPr>
+            </w:pPr>
+            <w:r>
+              <w:rPr>
+                <w:rtl w:val="0"/>
+              </w:rPr>
+            </w:r>
+          </w:p>
+        </w:tc>
+        <w:tc>
+          <w:tcPr>
+            <w:vAlign w:val="center"/>
+          </w:tcPr>
+          <w:p>
+            <w:pPr>
+              <w:ind w:firstLine="0"/>
+              <w:jc w:val="center"/>
+              <w:rPr>
+                <w:sz w:val="24"/>
+                <w:szCs w:val="24"/>
+              </w:rPr>
+            </w:pPr>
+            <w:r>
+              <w:rPr>
+                <w:rtl w:val="0"/>
+              </w:rPr>
+            </w:r>
+          </w:p>
+        </w:tc>
+        <w:tc>
+          <w:tcPr>
+            <w:vAlign w:val="center"/>
+          </w:tcPr>
+          <w:p>
+            <w:pPr>
+              <w:ind w:firstLine="0"/>
+              <w:jc w:val="center"/>
+              <w:rPr>
+                <w:sz w:val="24"/>
+                <w:szCs w:val="24"/>
+              </w:rPr>
+            </w:pPr>
+            <w:r>
+              <w:rPr>
+                <w:sz w:val="24"/>
+                <w:szCs w:val="24"/>
+                <w:rtl w:val="0"/>
+              </w:rPr>
+              <w:t xml:space="preserve">+</w:t>
+            </w:r>
+          </w:p>
+        </w:tc>
+        <w:tc>
+          <w:tcPr>
+            <w:vAlign w:val="center"/>
+          </w:tcPr>
+          <w:p>
+            <w:pPr>
+              <w:ind w:firstLine="0"/>
+              <w:jc w:val="center"/>
+              <w:rPr>
+                <w:sz w:val="24"/>
+                <w:szCs w:val="24"/>
+              </w:rPr>
+            </w:pPr>
+            <w:r>
+              <w:rPr>
+                <w:sz w:val="24"/>
+                <w:szCs w:val="24"/>
+                <w:rtl w:val="0"/>
+              </w:rPr>
+              <w:t xml:space="preserve">+</w:t>
+            </w:r>
+          </w:p>
+        </w:tc>
+        <w:tc>
+          <w:tcPr>
+            <w:vAlign w:val="center"/>
+          </w:tcPr>
+          <w:p>
+            <w:pPr>
+              <w:ind w:firstLine="0"/>
+              <w:jc w:val="center"/>
+              <w:rPr>
+                <w:sz w:val="24"/>
+                <w:szCs w:val="24"/>
+              </w:rPr>
+            </w:pPr>
+            <w:r>
+              <w:rPr>
+                <w:sz w:val="24"/>
+                <w:szCs w:val="24"/>
+                <w:rtl w:val="0"/>
+              </w:rPr>
+              <w:t xml:space="preserve">Первичный ключ сущности Credit</w:t>
             </w:r>
           </w:p>
         </w:tc>
@@ -7145,7 +8467,7 @@
                 <w:szCs w:val="24"/>
                 <w:rtl w:val="0"/>
               </w:rPr>
-              <w:t xml:space="preserve">Service</w:t>
+              <w:t xml:space="preserve">Deposit</w:t>
             </w:r>
             <w:r>
               <w:rPr>
@@ -7175,7 +8497,7 @@
                 <w:szCs w:val="24"/>
                 <w:rtl w:val="0"/>
               </w:rPr>
-              <w:t xml:space="preserve">service_id</w:t>
+              <w:t xml:space="preserve">deposit_id</w:t>
             </w:r>
           </w:p>
         </w:tc>
@@ -7334,7 +8656,7 @@
                 <w:szCs w:val="24"/>
                 <w:rtl w:val="0"/>
               </w:rPr>
-              <w:t xml:space="preserve">type</w:t>
+              <w:t xml:space="preserve">name</w:t>
             </w:r>
           </w:p>
         </w:tc>
@@ -7359,7 +8681,7 @@
                 <w:szCs w:val="24"/>
                 <w:rtl w:val="0"/>
               </w:rPr>
-              <w:t xml:space="preserve">VARCHAR(20)</w:t>
+              <w:t xml:space="preserve">VARCHAR(50)</w:t>
             </w:r>
           </w:p>
         </w:tc>
@@ -7465,11 +8787,8 @@
             </w:pPr>
             <w:r>
               <w:rPr>
-                <w:sz w:val="24"/>
-                <w:szCs w:val="24"/>
-                <w:rtl w:val="0"/>
-              </w:rPr>
-              <w:t xml:space="preserve">Выбирается из списка: credit, deposit</w:t>
+                <w:rtl w:val="0"/>
+              </w:rPr>
             </w:r>
           </w:p>
         </w:tc>
@@ -7494,7 +8813,7 @@
                 <w:szCs w:val="24"/>
                 <w:rtl w:val="0"/>
               </w:rPr>
-              <w:t xml:space="preserve">name</w:t>
+              <w:t xml:space="preserve">min_term</w:t>
             </w:r>
           </w:p>
         </w:tc>
@@ -7505,128 +8824,127 @@
           </w:tcPr>
           <w:p>
             <w:pPr>
-              <w:spacing w:line="240" w:lineRule="auto"/>
-              <w:ind w:firstLine="0"/>
-              <w:jc w:val="center"/>
-              <w:rPr>
-                <w:sz w:val="24"/>
-                <w:szCs w:val="24"/>
-              </w:rPr>
-            </w:pPr>
-            <w:r>
-              <w:rPr>
-                <w:sz w:val="24"/>
-                <w:szCs w:val="24"/>
-                <w:rtl w:val="0"/>
-              </w:rPr>
-              <w:t xml:space="preserve">VARCHAR(50)</w:t>
-            </w:r>
-          </w:p>
-        </w:tc>
-        <w:tc>
-          <w:tcPr>
-            <w:vAlign w:val="center"/>
-          </w:tcPr>
-          <w:p>
-            <w:pPr>
-              <w:spacing w:line="240" w:lineRule="auto"/>
-              <w:ind w:firstLine="0"/>
-              <w:jc w:val="center"/>
-              <w:rPr>
-                <w:sz w:val="24"/>
-                <w:szCs w:val="24"/>
-              </w:rPr>
-            </w:pPr>
-            <w:r>
-              <w:rPr>
-                <w:rtl w:val="0"/>
-              </w:rPr>
-            </w:r>
-          </w:p>
-        </w:tc>
-        <w:tc>
-          <w:tcPr>
-            <w:vAlign w:val="center"/>
-          </w:tcPr>
-          <w:p>
-            <w:pPr>
-              <w:spacing w:line="240" w:lineRule="auto"/>
-              <w:ind w:firstLine="0"/>
-              <w:jc w:val="center"/>
-              <w:rPr>
-                <w:sz w:val="24"/>
-                <w:szCs w:val="24"/>
-              </w:rPr>
-            </w:pPr>
-            <w:r>
-              <w:rPr>
-                <w:rtl w:val="0"/>
-              </w:rPr>
-            </w:r>
-          </w:p>
-        </w:tc>
-        <w:tc>
-          <w:tcPr>
-            <w:vAlign w:val="center"/>
-          </w:tcPr>
-          <w:p>
-            <w:pPr>
-              <w:spacing w:line="240" w:lineRule="auto"/>
-              <w:ind w:firstLine="0"/>
-              <w:jc w:val="center"/>
-              <w:rPr>
-                <w:sz w:val="24"/>
-                <w:szCs w:val="24"/>
-              </w:rPr>
-            </w:pPr>
-            <w:r>
-              <w:rPr>
-                <w:rtl w:val="0"/>
-              </w:rPr>
-            </w:r>
-          </w:p>
-        </w:tc>
-        <w:tc>
-          <w:tcPr>
-            <w:vAlign w:val="center"/>
-          </w:tcPr>
-          <w:p>
-            <w:pPr>
-              <w:ind w:firstLine="0"/>
-              <w:jc w:val="center"/>
-              <w:rPr>
-                <w:sz w:val="24"/>
-                <w:szCs w:val="24"/>
-              </w:rPr>
-            </w:pPr>
-            <w:r>
-              <w:rPr>
-                <w:sz w:val="24"/>
-                <w:szCs w:val="24"/>
-                <w:rtl w:val="0"/>
-              </w:rPr>
-              <w:t xml:space="preserve">+</w:t>
-            </w:r>
-          </w:p>
-        </w:tc>
-        <w:tc>
-          <w:tcPr>
-            <w:vAlign w:val="center"/>
-          </w:tcPr>
-          <w:p>
-            <w:pPr>
-              <w:spacing w:line="240" w:lineRule="auto"/>
-              <w:ind w:firstLine="0"/>
-              <w:jc w:val="center"/>
-              <w:rPr>
-                <w:sz w:val="24"/>
-                <w:szCs w:val="24"/>
-              </w:rPr>
-            </w:pPr>
-            <w:r>
-              <w:rPr>
-                <w:rtl w:val="0"/>
-              </w:rPr>
+              <w:ind w:firstLine="0"/>
+              <w:jc w:val="center"/>
+              <w:rPr>
+                <w:sz w:val="24"/>
+                <w:szCs w:val="24"/>
+              </w:rPr>
+            </w:pPr>
+            <w:r>
+              <w:rPr>
+                <w:sz w:val="24"/>
+                <w:szCs w:val="24"/>
+                <w:rtl w:val="0"/>
+              </w:rPr>
+              <w:t xml:space="preserve">INTEGER</w:t>
+            </w:r>
+          </w:p>
+        </w:tc>
+        <w:tc>
+          <w:tcPr>
+            <w:vAlign w:val="center"/>
+          </w:tcPr>
+          <w:p>
+            <w:pPr>
+              <w:spacing w:line="240" w:lineRule="auto"/>
+              <w:ind w:firstLine="0"/>
+              <w:jc w:val="center"/>
+              <w:rPr>
+                <w:sz w:val="24"/>
+                <w:szCs w:val="24"/>
+              </w:rPr>
+            </w:pPr>
+            <w:r>
+              <w:rPr>
+                <w:rtl w:val="0"/>
+              </w:rPr>
+            </w:r>
+          </w:p>
+        </w:tc>
+        <w:tc>
+          <w:tcPr>
+            <w:vAlign w:val="center"/>
+          </w:tcPr>
+          <w:p>
+            <w:pPr>
+              <w:spacing w:line="240" w:lineRule="auto"/>
+              <w:ind w:firstLine="0"/>
+              <w:jc w:val="center"/>
+              <w:rPr>
+                <w:sz w:val="24"/>
+                <w:szCs w:val="24"/>
+              </w:rPr>
+            </w:pPr>
+            <w:r>
+              <w:rPr>
+                <w:rtl w:val="0"/>
+              </w:rPr>
+            </w:r>
+          </w:p>
+        </w:tc>
+        <w:tc>
+          <w:tcPr>
+            <w:vAlign w:val="center"/>
+          </w:tcPr>
+          <w:p>
+            <w:pPr>
+              <w:spacing w:line="240" w:lineRule="auto"/>
+              <w:ind w:firstLine="0"/>
+              <w:jc w:val="center"/>
+              <w:rPr>
+                <w:sz w:val="24"/>
+                <w:szCs w:val="24"/>
+              </w:rPr>
+            </w:pPr>
+            <w:r>
+              <w:rPr>
+                <w:rtl w:val="0"/>
+              </w:rPr>
+            </w:r>
+          </w:p>
+        </w:tc>
+        <w:tc>
+          <w:tcPr>
+            <w:vAlign w:val="center"/>
+          </w:tcPr>
+          <w:p>
+            <w:pPr>
+              <w:ind w:firstLine="0"/>
+              <w:jc w:val="center"/>
+              <w:rPr>
+                <w:sz w:val="24"/>
+                <w:szCs w:val="24"/>
+              </w:rPr>
+            </w:pPr>
+            <w:r>
+              <w:rPr>
+                <w:rtl w:val="0"/>
+              </w:rPr>
+            </w:r>
+          </w:p>
+        </w:tc>
+        <w:tc>
+          <w:tcPr>
+            <w:vAlign w:val="center"/>
+          </w:tcPr>
+          <w:p>
+            <w:pPr>
+              <w:spacing w:line="240" w:lineRule="auto"/>
+              <w:ind w:firstLine="0"/>
+              <w:jc w:val="center"/>
+              <w:rPr>
+                <w:sz w:val="24"/>
+                <w:szCs w:val="24"/>
+              </w:rPr>
+            </w:pPr>
+            <w:r>
+              <w:rPr>
+                <w:sz w:val="24"/>
+                <w:szCs w:val="24"/>
+                <w:rtl w:val="0"/>
+              </w:rPr>
+              <w:t xml:space="preserve">&gt; 0</w:t>
             </w:r>
           </w:p>
         </w:tc>
@@ -7651,7 +8969,7 @@
                 <w:szCs w:val="24"/>
                 <w:rtl w:val="0"/>
               </w:rPr>
-              <w:t xml:space="preserve">min_term</w:t>
+              <w:t xml:space="preserve">max_term</w:t>
             </w:r>
           </w:p>
         </w:tc>
@@ -8126,7 +9444,7 @@
                 <w:szCs w:val="24"/>
                 <w:rtl w:val="0"/>
               </w:rPr>
-              <w:t xml:space="preserve">max_sum</w:t>
+              <w:t xml:space="preserve">min_sum</w:t>
             </w:r>
           </w:p>
         </w:tc>
@@ -8283,7 +9601,7 @@
                 <w:szCs w:val="24"/>
                 <w:rtl w:val="0"/>
               </w:rPr>
-              <w:t xml:space="preserve">min_sum</w:t>
+              <w:t xml:space="preserve">currency_id FK</w:t>
             </w:r>
           </w:p>
         </w:tc>
@@ -8307,115 +9625,119 @@
                 <w:szCs w:val="24"/>
                 <w:rtl w:val="0"/>
               </w:rPr>
-              <w:t xml:space="preserve">DECIMAL()</w:t>
-            </w:r>
-          </w:p>
-        </w:tc>
-        <w:tc>
-          <w:tcPr>
-            <w:vAlign w:val="center"/>
-          </w:tcPr>
-          <w:p>
-            <w:pPr>
-              <w:spacing w:line="240" w:lineRule="auto"/>
-              <w:ind w:firstLine="0"/>
-              <w:jc w:val="center"/>
-              <w:rPr>
-                <w:sz w:val="24"/>
-                <w:szCs w:val="24"/>
-              </w:rPr>
-            </w:pPr>
-            <w:r>
-              <w:rPr>
-                <w:rtl w:val="0"/>
-              </w:rPr>
-            </w:r>
-          </w:p>
-        </w:tc>
-        <w:tc>
-          <w:tcPr>
-            <w:vAlign w:val="center"/>
-          </w:tcPr>
-          <w:p>
-            <w:pPr>
-              <w:spacing w:line="240" w:lineRule="auto"/>
-              <w:ind w:firstLine="0"/>
-              <w:jc w:val="center"/>
-              <w:rPr>
-                <w:sz w:val="24"/>
-                <w:szCs w:val="24"/>
-              </w:rPr>
-            </w:pPr>
-            <w:r>
-              <w:rPr>
-                <w:rtl w:val="0"/>
-              </w:rPr>
-            </w:r>
-          </w:p>
-        </w:tc>
-        <w:tc>
-          <w:tcPr>
-            <w:vAlign w:val="center"/>
-          </w:tcPr>
-          <w:p>
-            <w:pPr>
-              <w:spacing w:line="240" w:lineRule="auto"/>
-              <w:ind w:firstLine="0"/>
-              <w:jc w:val="center"/>
-              <w:rPr>
-                <w:sz w:val="24"/>
-                <w:szCs w:val="24"/>
-              </w:rPr>
-            </w:pPr>
-            <w:r>
-              <w:rPr>
-                <w:rtl w:val="0"/>
-              </w:rPr>
-            </w:r>
-          </w:p>
-        </w:tc>
-        <w:tc>
-          <w:tcPr>
-            <w:vAlign w:val="center"/>
-          </w:tcPr>
-          <w:p>
-            <w:pPr>
-              <w:spacing w:line="240" w:lineRule="auto"/>
-              <w:ind w:firstLine="0"/>
-              <w:jc w:val="center"/>
-              <w:rPr>
-                <w:sz w:val="24"/>
-                <w:szCs w:val="24"/>
-              </w:rPr>
-            </w:pPr>
-            <w:r>
-              <w:rPr>
-                <w:rtl w:val="0"/>
-              </w:rPr>
-            </w:r>
-          </w:p>
-        </w:tc>
-        <w:tc>
-          <w:tcPr>
-            <w:vAlign w:val="center"/>
-          </w:tcPr>
-          <w:p>
-            <w:pPr>
-              <w:spacing w:line="240" w:lineRule="auto"/>
-              <w:ind w:firstLine="0"/>
-              <w:jc w:val="center"/>
-              <w:rPr>
-                <w:sz w:val="24"/>
-                <w:szCs w:val="24"/>
-              </w:rPr>
-            </w:pPr>
-            <w:r>
-              <w:rPr>
-                <w:sz w:val="24"/>
-                <w:szCs w:val="24"/>
-                <w:rtl w:val="0"/>
-              </w:rPr>
-              <w:t xml:space="preserve">&gt; 0</w:t>
+              <w:t xml:space="preserve">INTEGER</w:t>
+            </w:r>
+          </w:p>
+        </w:tc>
+        <w:tc>
+          <w:tcPr>
+            <w:vAlign w:val="center"/>
+          </w:tcPr>
+          <w:p>
+            <w:pPr>
+              <w:spacing w:line="240" w:lineRule="auto"/>
+              <w:ind w:firstLine="0"/>
+              <w:jc w:val="center"/>
+              <w:rPr>
+                <w:sz w:val="24"/>
+                <w:szCs w:val="24"/>
+              </w:rPr>
+            </w:pPr>
+            <w:r>
+              <w:rPr>
+                <w:rtl w:val="0"/>
+              </w:rPr>
+            </w:r>
+          </w:p>
+        </w:tc>
+        <w:tc>
+          <w:tcPr>
+            <w:vAlign w:val="center"/>
+          </w:tcPr>
+          <w:p>
+            <w:pPr>
+              <w:spacing w:line="240" w:lineRule="auto"/>
+              <w:ind w:firstLine="0"/>
+              <w:jc w:val="center"/>
+              <w:rPr>
+                <w:sz w:val="24"/>
+                <w:szCs w:val="24"/>
+              </w:rPr>
+            </w:pPr>
+            <w:r>
+              <w:rPr>
+                <w:rtl w:val="0"/>
+              </w:rPr>
+            </w:r>
+          </w:p>
+        </w:tc>
+        <w:tc>
+          <w:tcPr>
+            <w:vAlign w:val="center"/>
+          </w:tcPr>
+          <w:p>
+            <w:pPr>
+              <w:spacing w:line="240" w:lineRule="auto"/>
+              <w:ind w:firstLine="0"/>
+              <w:jc w:val="center"/>
+              <w:rPr>
+                <w:sz w:val="24"/>
+                <w:szCs w:val="24"/>
+              </w:rPr>
+            </w:pPr>
+            <w:r>
+              <w:rPr>
+                <w:sz w:val="24"/>
+                <w:szCs w:val="24"/>
+                <w:rtl w:val="0"/>
+              </w:rPr>
+              <w:t xml:space="preserve">+</w:t>
+            </w:r>
+          </w:p>
+        </w:tc>
+        <w:tc>
+          <w:tcPr>
+            <w:vAlign w:val="center"/>
+          </w:tcPr>
+          <w:p>
+            <w:pPr>
+              <w:ind w:firstLine="0"/>
+              <w:jc w:val="center"/>
+              <w:rPr>
+                <w:sz w:val="24"/>
+                <w:szCs w:val="24"/>
+              </w:rPr>
+            </w:pPr>
+            <w:r>
+              <w:rPr>
+                <w:sz w:val="24"/>
+                <w:szCs w:val="24"/>
+                <w:rtl w:val="0"/>
+              </w:rPr>
+              <w:t xml:space="preserve">+</w:t>
+            </w:r>
+          </w:p>
+        </w:tc>
+        <w:tc>
+          <w:tcPr>
+            <w:vAlign w:val="center"/>
+          </w:tcPr>
+          <w:p>
+            <w:pPr>
+              <w:ind w:firstLine="0"/>
+              <w:jc w:val="center"/>
+              <w:rPr>
+                <w:sz w:val="24"/>
+                <w:szCs w:val="24"/>
+              </w:rPr>
+            </w:pPr>
+            <w:r>
+              <w:rPr>
+                <w:sz w:val="24"/>
+                <w:szCs w:val="24"/>
+                <w:rtl w:val="0"/>
+              </w:rPr>
+              <w:t xml:space="preserve">Первичный ключ сущности Currency</w:t>
             </w:r>
           </w:p>
         </w:tc>
@@ -8423,6 +9745,7 @@
       <w:tr>
         <w:tc>
           <w:tcPr>
+            <w:gridSpan w:val="8"/>
             <w:vAlign w:val="center"/>
           </w:tcPr>
           <w:p>
@@ -8436,6 +9759,1262 @@
             </w:pPr>
             <w:r>
               <w:rPr>
+                <w:b w:val="1"/>
+                <w:sz w:val="24"/>
+                <w:szCs w:val="24"/>
+                <w:rtl w:val="0"/>
+              </w:rPr>
+              <w:t xml:space="preserve">Credit</w:t>
+            </w:r>
+            <w:r>
+              <w:rPr>
+                <w:rtl w:val="0"/>
+              </w:rPr>
+            </w:r>
+          </w:p>
+        </w:tc>
+      </w:tr>
+      <w:tr>
+        <w:tc>
+          <w:tcPr>
+            <w:vAlign w:val="center"/>
+          </w:tcPr>
+          <w:p>
+            <w:pPr>
+              <w:ind w:firstLine="0"/>
+              <w:jc w:val="left"/>
+              <w:rPr>
+                <w:sz w:val="24"/>
+                <w:szCs w:val="24"/>
+              </w:rPr>
+            </w:pPr>
+            <w:r>
+              <w:rPr>
+                <w:sz w:val="24"/>
+                <w:szCs w:val="24"/>
+                <w:rtl w:val="0"/>
+              </w:rPr>
+              <w:t xml:space="preserve">credit_id</w:t>
+            </w:r>
+          </w:p>
+        </w:tc>
+        <w:tc>
+          <w:tcPr>
+            <w:gridSpan w:val="2"/>
+            <w:vAlign w:val="center"/>
+          </w:tcPr>
+          <w:p>
+            <w:pPr>
+              <w:ind w:firstLine="0"/>
+              <w:jc w:val="center"/>
+              <w:rPr>
+                <w:sz w:val="24"/>
+                <w:szCs w:val="24"/>
+              </w:rPr>
+            </w:pPr>
+            <w:r>
+              <w:rPr>
+                <w:sz w:val="24"/>
+                <w:szCs w:val="24"/>
+                <w:rtl w:val="0"/>
+              </w:rPr>
+              <w:t xml:space="preserve">INTEGER</w:t>
+            </w:r>
+          </w:p>
+        </w:tc>
+        <w:tc>
+          <w:tcPr>
+            <w:vAlign w:val="center"/>
+          </w:tcPr>
+          <w:p>
+            <w:pPr>
+              <w:ind w:firstLine="0"/>
+              <w:jc w:val="center"/>
+              <w:rPr>
+                <w:sz w:val="24"/>
+                <w:szCs w:val="24"/>
+              </w:rPr>
+            </w:pPr>
+            <w:r>
+              <w:rPr>
+                <w:sz w:val="24"/>
+                <w:szCs w:val="24"/>
+                <w:rtl w:val="0"/>
+              </w:rPr>
+              <w:t xml:space="preserve">+</w:t>
+            </w:r>
+          </w:p>
+        </w:tc>
+        <w:tc>
+          <w:tcPr>
+            <w:vAlign w:val="center"/>
+          </w:tcPr>
+          <w:p>
+            <w:pPr>
+              <w:ind w:firstLine="0"/>
+              <w:jc w:val="center"/>
+              <w:rPr>
+                <w:sz w:val="24"/>
+                <w:szCs w:val="24"/>
+              </w:rPr>
+            </w:pPr>
+            <w:r>
+              <w:rPr>
+                <w:rtl w:val="0"/>
+              </w:rPr>
+            </w:r>
+          </w:p>
+        </w:tc>
+        <w:tc>
+          <w:tcPr>
+            <w:vAlign w:val="center"/>
+          </w:tcPr>
+          <w:p>
+            <w:pPr>
+              <w:ind w:firstLine="0"/>
+              <w:jc w:val="center"/>
+              <w:rPr>
+                <w:sz w:val="24"/>
+                <w:szCs w:val="24"/>
+              </w:rPr>
+            </w:pPr>
+            <w:r>
+              <w:rPr>
+                <w:rtl w:val="0"/>
+              </w:rPr>
+            </w:r>
+          </w:p>
+        </w:tc>
+        <w:tc>
+          <w:tcPr>
+            <w:vAlign w:val="center"/>
+          </w:tcPr>
+          <w:p>
+            <w:pPr>
+              <w:ind w:firstLine="0"/>
+              <w:jc w:val="center"/>
+              <w:rPr>
+                <w:sz w:val="24"/>
+                <w:szCs w:val="24"/>
+              </w:rPr>
+            </w:pPr>
+            <w:r>
+              <w:rPr>
+                <w:sz w:val="24"/>
+                <w:szCs w:val="24"/>
+                <w:rtl w:val="0"/>
+              </w:rPr>
+              <w:t xml:space="preserve">+</w:t>
+            </w:r>
+          </w:p>
+        </w:tc>
+        <w:tc>
+          <w:tcPr>
+            <w:vAlign w:val="center"/>
+          </w:tcPr>
+          <w:p>
+            <w:pPr>
+              <w:ind w:firstLine="0"/>
+              <w:jc w:val="center"/>
+              <w:rPr>
+                <w:sz w:val="24"/>
+                <w:szCs w:val="24"/>
+              </w:rPr>
+            </w:pPr>
+            <w:r>
+              <w:rPr>
+                <w:rtl w:val="0"/>
+              </w:rPr>
+            </w:r>
+          </w:p>
+        </w:tc>
+      </w:tr>
+      <w:tr>
+        <w:tc>
+          <w:tcPr>
+            <w:vAlign w:val="center"/>
+          </w:tcPr>
+          <w:p>
+            <w:pPr>
+              <w:ind w:firstLine="0"/>
+              <w:jc w:val="left"/>
+              <w:rPr>
+                <w:sz w:val="24"/>
+                <w:szCs w:val="24"/>
+              </w:rPr>
+            </w:pPr>
+            <w:r>
+              <w:rPr>
+                <w:sz w:val="24"/>
+                <w:szCs w:val="24"/>
+                <w:rtl w:val="0"/>
+              </w:rPr>
+              <w:t xml:space="preserve">name</w:t>
+            </w:r>
+          </w:p>
+        </w:tc>
+        <w:tc>
+          <w:tcPr>
+            <w:gridSpan w:val="2"/>
+            <w:vAlign w:val="center"/>
+          </w:tcPr>
+          <w:p>
+            <w:pPr>
+              <w:ind w:firstLine="0"/>
+              <w:jc w:val="center"/>
+              <w:rPr>
+                <w:sz w:val="24"/>
+                <w:szCs w:val="24"/>
+              </w:rPr>
+            </w:pPr>
+            <w:r>
+              <w:rPr>
+                <w:sz w:val="24"/>
+                <w:szCs w:val="24"/>
+                <w:rtl w:val="0"/>
+              </w:rPr>
+              <w:t xml:space="preserve">VARCHAR(50)</w:t>
+            </w:r>
+          </w:p>
+        </w:tc>
+        <w:tc>
+          <w:tcPr>
+            <w:vAlign w:val="center"/>
+          </w:tcPr>
+          <w:p>
+            <w:pPr>
+              <w:ind w:firstLine="0"/>
+              <w:jc w:val="center"/>
+              <w:rPr>
+                <w:sz w:val="24"/>
+                <w:szCs w:val="24"/>
+              </w:rPr>
+            </w:pPr>
+            <w:r>
+              <w:rPr>
+                <w:rtl w:val="0"/>
+              </w:rPr>
+            </w:r>
+          </w:p>
+        </w:tc>
+        <w:tc>
+          <w:tcPr>
+            <w:vAlign w:val="center"/>
+          </w:tcPr>
+          <w:p>
+            <w:pPr>
+              <w:ind w:firstLine="0"/>
+              <w:jc w:val="center"/>
+              <w:rPr>
+                <w:sz w:val="24"/>
+                <w:szCs w:val="24"/>
+              </w:rPr>
+            </w:pPr>
+            <w:r>
+              <w:rPr>
+                <w:rtl w:val="0"/>
+              </w:rPr>
+            </w:r>
+          </w:p>
+        </w:tc>
+        <w:tc>
+          <w:tcPr>
+            <w:vAlign w:val="center"/>
+          </w:tcPr>
+          <w:p>
+            <w:pPr>
+              <w:ind w:firstLine="0"/>
+              <w:jc w:val="center"/>
+              <w:rPr>
+                <w:sz w:val="24"/>
+                <w:szCs w:val="24"/>
+              </w:rPr>
+            </w:pPr>
+            <w:r>
+              <w:rPr>
+                <w:rtl w:val="0"/>
+              </w:rPr>
+            </w:r>
+          </w:p>
+        </w:tc>
+        <w:tc>
+          <w:tcPr>
+            <w:vAlign w:val="center"/>
+          </w:tcPr>
+          <w:p>
+            <w:pPr>
+              <w:ind w:firstLine="0"/>
+              <w:jc w:val="center"/>
+              <w:rPr>
+                <w:sz w:val="24"/>
+                <w:szCs w:val="24"/>
+              </w:rPr>
+            </w:pPr>
+            <w:r>
+              <w:rPr>
+                <w:sz w:val="24"/>
+                <w:szCs w:val="24"/>
+                <w:rtl w:val="0"/>
+              </w:rPr>
+              <w:t xml:space="preserve">+</w:t>
+            </w:r>
+          </w:p>
+        </w:tc>
+        <w:tc>
+          <w:tcPr>
+            <w:vAlign w:val="center"/>
+          </w:tcPr>
+          <w:p>
+            <w:pPr>
+              <w:ind w:firstLine="0"/>
+              <w:jc w:val="center"/>
+              <w:rPr>
+                <w:sz w:val="24"/>
+                <w:szCs w:val="24"/>
+              </w:rPr>
+            </w:pPr>
+            <w:r>
+              <w:rPr>
+                <w:rtl w:val="0"/>
+              </w:rPr>
+            </w:r>
+          </w:p>
+        </w:tc>
+      </w:tr>
+      <w:tr>
+        <w:tc>
+          <w:tcPr>
+            <w:vAlign w:val="center"/>
+          </w:tcPr>
+          <w:p>
+            <w:pPr>
+              <w:ind w:firstLine="0"/>
+              <w:jc w:val="left"/>
+              <w:rPr>
+                <w:sz w:val="24"/>
+                <w:szCs w:val="24"/>
+              </w:rPr>
+            </w:pPr>
+            <w:r>
+              <w:rPr>
+                <w:sz w:val="24"/>
+                <w:szCs w:val="24"/>
+                <w:rtl w:val="0"/>
+              </w:rPr>
+              <w:t xml:space="preserve">min_term</w:t>
+            </w:r>
+          </w:p>
+        </w:tc>
+        <w:tc>
+          <w:tcPr>
+            <w:gridSpan w:val="2"/>
+            <w:vAlign w:val="center"/>
+          </w:tcPr>
+          <w:p>
+            <w:pPr>
+              <w:ind w:firstLine="0"/>
+              <w:jc w:val="center"/>
+              <w:rPr>
+                <w:sz w:val="24"/>
+                <w:szCs w:val="24"/>
+              </w:rPr>
+            </w:pPr>
+            <w:r>
+              <w:rPr>
+                <w:sz w:val="24"/>
+                <w:szCs w:val="24"/>
+                <w:rtl w:val="0"/>
+              </w:rPr>
+              <w:t xml:space="preserve">INTEGER</w:t>
+            </w:r>
+          </w:p>
+        </w:tc>
+        <w:tc>
+          <w:tcPr>
+            <w:vAlign w:val="center"/>
+          </w:tcPr>
+          <w:p>
+            <w:pPr>
+              <w:ind w:firstLine="0"/>
+              <w:jc w:val="center"/>
+              <w:rPr>
+                <w:sz w:val="24"/>
+                <w:szCs w:val="24"/>
+              </w:rPr>
+            </w:pPr>
+            <w:r>
+              <w:rPr>
+                <w:rtl w:val="0"/>
+              </w:rPr>
+            </w:r>
+          </w:p>
+        </w:tc>
+        <w:tc>
+          <w:tcPr>
+            <w:vAlign w:val="center"/>
+          </w:tcPr>
+          <w:p>
+            <w:pPr>
+              <w:ind w:firstLine="0"/>
+              <w:jc w:val="center"/>
+              <w:rPr>
+                <w:sz w:val="24"/>
+                <w:szCs w:val="24"/>
+              </w:rPr>
+            </w:pPr>
+            <w:r>
+              <w:rPr>
+                <w:rtl w:val="0"/>
+              </w:rPr>
+            </w:r>
+          </w:p>
+        </w:tc>
+        <w:tc>
+          <w:tcPr>
+            <w:vAlign w:val="center"/>
+          </w:tcPr>
+          <w:p>
+            <w:pPr>
+              <w:ind w:firstLine="0"/>
+              <w:jc w:val="center"/>
+              <w:rPr>
+                <w:sz w:val="24"/>
+                <w:szCs w:val="24"/>
+              </w:rPr>
+            </w:pPr>
+            <w:r>
+              <w:rPr>
+                <w:rtl w:val="0"/>
+              </w:rPr>
+            </w:r>
+          </w:p>
+        </w:tc>
+        <w:tc>
+          <w:tcPr>
+            <w:vAlign w:val="center"/>
+          </w:tcPr>
+          <w:p>
+            <w:pPr>
+              <w:ind w:firstLine="0"/>
+              <w:jc w:val="center"/>
+              <w:rPr>
+                <w:sz w:val="24"/>
+                <w:szCs w:val="24"/>
+              </w:rPr>
+            </w:pPr>
+            <w:r>
+              <w:rPr>
+                <w:rtl w:val="0"/>
+              </w:rPr>
+            </w:r>
+          </w:p>
+        </w:tc>
+        <w:tc>
+          <w:tcPr>
+            <w:vAlign w:val="center"/>
+          </w:tcPr>
+          <w:p>
+            <w:pPr>
+              <w:ind w:firstLine="0"/>
+              <w:jc w:val="center"/>
+              <w:rPr>
+                <w:sz w:val="24"/>
+                <w:szCs w:val="24"/>
+              </w:rPr>
+            </w:pPr>
+            <w:r>
+              <w:rPr>
+                <w:sz w:val="24"/>
+                <w:szCs w:val="24"/>
+                <w:rtl w:val="0"/>
+              </w:rPr>
+              <w:t xml:space="preserve">&gt; 0</w:t>
+            </w:r>
+          </w:p>
+        </w:tc>
+      </w:tr>
+      <w:tr>
+        <w:tc>
+          <w:tcPr>
+            <w:vAlign w:val="center"/>
+          </w:tcPr>
+          <w:p>
+            <w:pPr>
+              <w:ind w:firstLine="0"/>
+              <w:jc w:val="left"/>
+              <w:rPr>
+                <w:sz w:val="24"/>
+                <w:szCs w:val="24"/>
+              </w:rPr>
+            </w:pPr>
+            <w:r>
+              <w:rPr>
+                <w:sz w:val="24"/>
+                <w:szCs w:val="24"/>
+                <w:rtl w:val="0"/>
+              </w:rPr>
+              <w:t xml:space="preserve">max_term</w:t>
+            </w:r>
+          </w:p>
+        </w:tc>
+        <w:tc>
+          <w:tcPr>
+            <w:gridSpan w:val="2"/>
+            <w:vAlign w:val="center"/>
+          </w:tcPr>
+          <w:p>
+            <w:pPr>
+              <w:ind w:firstLine="0"/>
+              <w:jc w:val="center"/>
+              <w:rPr>
+                <w:sz w:val="24"/>
+                <w:szCs w:val="24"/>
+              </w:rPr>
+            </w:pPr>
+            <w:r>
+              <w:rPr>
+                <w:sz w:val="24"/>
+                <w:szCs w:val="24"/>
+                <w:rtl w:val="0"/>
+              </w:rPr>
+              <w:t xml:space="preserve">INTEGER</w:t>
+            </w:r>
+          </w:p>
+        </w:tc>
+        <w:tc>
+          <w:tcPr>
+            <w:vAlign w:val="center"/>
+          </w:tcPr>
+          <w:p>
+            <w:pPr>
+              <w:ind w:firstLine="0"/>
+              <w:jc w:val="center"/>
+              <w:rPr>
+                <w:sz w:val="24"/>
+                <w:szCs w:val="24"/>
+              </w:rPr>
+            </w:pPr>
+            <w:r>
+              <w:rPr>
+                <w:rtl w:val="0"/>
+              </w:rPr>
+            </w:r>
+          </w:p>
+        </w:tc>
+        <w:tc>
+          <w:tcPr>
+            <w:vAlign w:val="center"/>
+          </w:tcPr>
+          <w:p>
+            <w:pPr>
+              <w:ind w:firstLine="0"/>
+              <w:jc w:val="center"/>
+              <w:rPr>
+                <w:sz w:val="24"/>
+                <w:szCs w:val="24"/>
+              </w:rPr>
+            </w:pPr>
+            <w:r>
+              <w:rPr>
+                <w:rtl w:val="0"/>
+              </w:rPr>
+            </w:r>
+          </w:p>
+        </w:tc>
+        <w:tc>
+          <w:tcPr>
+            <w:vAlign w:val="center"/>
+          </w:tcPr>
+          <w:p>
+            <w:pPr>
+              <w:ind w:firstLine="0"/>
+              <w:jc w:val="center"/>
+              <w:rPr>
+                <w:sz w:val="24"/>
+                <w:szCs w:val="24"/>
+              </w:rPr>
+            </w:pPr>
+            <w:r>
+              <w:rPr>
+                <w:rtl w:val="0"/>
+              </w:rPr>
+            </w:r>
+          </w:p>
+        </w:tc>
+        <w:tc>
+          <w:tcPr>
+            <w:vAlign w:val="center"/>
+          </w:tcPr>
+          <w:p>
+            <w:pPr>
+              <w:ind w:firstLine="0"/>
+              <w:jc w:val="center"/>
+              <w:rPr>
+                <w:sz w:val="24"/>
+                <w:szCs w:val="24"/>
+              </w:rPr>
+            </w:pPr>
+            <w:r>
+              <w:rPr>
+                <w:rtl w:val="0"/>
+              </w:rPr>
+            </w:r>
+          </w:p>
+        </w:tc>
+        <w:tc>
+          <w:tcPr>
+            <w:vAlign w:val="center"/>
+          </w:tcPr>
+          <w:p>
+            <w:pPr>
+              <w:ind w:firstLine="0"/>
+              <w:jc w:val="center"/>
+              <w:rPr>
+                <w:sz w:val="24"/>
+                <w:szCs w:val="24"/>
+              </w:rPr>
+            </w:pPr>
+            <w:r>
+              <w:rPr>
+                <w:sz w:val="24"/>
+                <w:szCs w:val="24"/>
+                <w:rtl w:val="0"/>
+              </w:rPr>
+              <w:t xml:space="preserve">&gt; 0</w:t>
+            </w:r>
+          </w:p>
+        </w:tc>
+      </w:tr>
+      <w:tr>
+        <w:tc>
+          <w:tcPr>
+            <w:vAlign w:val="center"/>
+          </w:tcPr>
+          <w:p>
+            <w:pPr>
+              <w:ind w:firstLine="0"/>
+              <w:jc w:val="left"/>
+              <w:rPr>
+                <w:sz w:val="24"/>
+                <w:szCs w:val="24"/>
+              </w:rPr>
+            </w:pPr>
+            <w:r>
+              <w:rPr>
+                <w:sz w:val="24"/>
+                <w:szCs w:val="24"/>
+                <w:rtl w:val="0"/>
+              </w:rPr>
+              <w:t xml:space="preserve">term</w:t>
+            </w:r>
+          </w:p>
+        </w:tc>
+        <w:tc>
+          <w:tcPr>
+            <w:gridSpan w:val="2"/>
+            <w:vAlign w:val="center"/>
+          </w:tcPr>
+          <w:p>
+            <w:pPr>
+              <w:ind w:firstLine="0"/>
+              <w:jc w:val="center"/>
+              <w:rPr>
+                <w:sz w:val="24"/>
+                <w:szCs w:val="24"/>
+              </w:rPr>
+            </w:pPr>
+            <w:r>
+              <w:rPr>
+                <w:sz w:val="24"/>
+                <w:szCs w:val="24"/>
+                <w:rtl w:val="0"/>
+              </w:rPr>
+              <w:t xml:space="preserve">INTEGER</w:t>
+            </w:r>
+          </w:p>
+        </w:tc>
+        <w:tc>
+          <w:tcPr>
+            <w:vAlign w:val="center"/>
+          </w:tcPr>
+          <w:p>
+            <w:pPr>
+              <w:ind w:firstLine="0"/>
+              <w:jc w:val="center"/>
+              <w:rPr>
+                <w:sz w:val="24"/>
+                <w:szCs w:val="24"/>
+              </w:rPr>
+            </w:pPr>
+            <w:r>
+              <w:rPr>
+                <w:rtl w:val="0"/>
+              </w:rPr>
+            </w:r>
+          </w:p>
+        </w:tc>
+        <w:tc>
+          <w:tcPr>
+            <w:vAlign w:val="center"/>
+          </w:tcPr>
+          <w:p>
+            <w:pPr>
+              <w:ind w:firstLine="0"/>
+              <w:jc w:val="center"/>
+              <w:rPr>
+                <w:sz w:val="24"/>
+                <w:szCs w:val="24"/>
+              </w:rPr>
+            </w:pPr>
+            <w:r>
+              <w:rPr>
+                <w:rtl w:val="0"/>
+              </w:rPr>
+            </w:r>
+          </w:p>
+        </w:tc>
+        <w:tc>
+          <w:tcPr>
+            <w:vAlign w:val="center"/>
+          </w:tcPr>
+          <w:p>
+            <w:pPr>
+              <w:ind w:firstLine="0"/>
+              <w:jc w:val="center"/>
+              <w:rPr>
+                <w:sz w:val="24"/>
+                <w:szCs w:val="24"/>
+              </w:rPr>
+            </w:pPr>
+            <w:r>
+              <w:rPr>
+                <w:rtl w:val="0"/>
+              </w:rPr>
+            </w:r>
+          </w:p>
+        </w:tc>
+        <w:tc>
+          <w:tcPr>
+            <w:vAlign w:val="center"/>
+          </w:tcPr>
+          <w:p>
+            <w:pPr>
+              <w:ind w:firstLine="0"/>
+              <w:jc w:val="center"/>
+              <w:rPr>
+                <w:sz w:val="24"/>
+                <w:szCs w:val="24"/>
+              </w:rPr>
+            </w:pPr>
+            <w:r>
+              <w:rPr>
+                <w:sz w:val="24"/>
+                <w:szCs w:val="24"/>
+                <w:rtl w:val="0"/>
+              </w:rPr>
+              <w:t xml:space="preserve">+</w:t>
+            </w:r>
+          </w:p>
+        </w:tc>
+        <w:tc>
+          <w:tcPr>
+            <w:vAlign w:val="center"/>
+          </w:tcPr>
+          <w:p>
+            <w:pPr>
+              <w:ind w:firstLine="0"/>
+              <w:jc w:val="center"/>
+              <w:rPr>
+                <w:sz w:val="24"/>
+                <w:szCs w:val="24"/>
+              </w:rPr>
+            </w:pPr>
+            <w:r>
+              <w:rPr>
+                <w:sz w:val="24"/>
+                <w:szCs w:val="24"/>
+                <w:rtl w:val="0"/>
+              </w:rPr>
+              <w:t xml:space="preserve">&gt; 0</w:t>
+            </w:r>
+          </w:p>
+        </w:tc>
+      </w:tr>
+      <w:tr>
+        <w:tc>
+          <w:tcPr>
+            <w:vAlign w:val="center"/>
+          </w:tcPr>
+          <w:p>
+            <w:pPr>
+              <w:ind w:firstLine="0"/>
+              <w:jc w:val="left"/>
+              <w:rPr>
+                <w:sz w:val="24"/>
+                <w:szCs w:val="24"/>
+              </w:rPr>
+            </w:pPr>
+            <w:r>
+              <w:rPr>
+                <w:sz w:val="24"/>
+                <w:szCs w:val="24"/>
+                <w:rtl w:val="0"/>
+              </w:rPr>
+              <w:t xml:space="preserve">interest</w:t>
+            </w:r>
+          </w:p>
+        </w:tc>
+        <w:tc>
+          <w:tcPr>
+            <w:gridSpan w:val="2"/>
+            <w:vAlign w:val="center"/>
+          </w:tcPr>
+          <w:p>
+            <w:pPr>
+              <w:ind w:firstLine="0"/>
+              <w:jc w:val="center"/>
+              <w:rPr>
+                <w:sz w:val="24"/>
+                <w:szCs w:val="24"/>
+              </w:rPr>
+            </w:pPr>
+            <w:r>
+              <w:rPr>
+                <w:sz w:val="24"/>
+                <w:szCs w:val="24"/>
+                <w:rtl w:val="0"/>
+              </w:rPr>
+              <w:t xml:space="preserve">DECIMAL()</w:t>
+            </w:r>
+          </w:p>
+        </w:tc>
+        <w:tc>
+          <w:tcPr>
+            <w:vAlign w:val="center"/>
+          </w:tcPr>
+          <w:p>
+            <w:pPr>
+              <w:ind w:firstLine="0"/>
+              <w:jc w:val="center"/>
+              <w:rPr>
+                <w:sz w:val="24"/>
+                <w:szCs w:val="24"/>
+              </w:rPr>
+            </w:pPr>
+            <w:r>
+              <w:rPr>
+                <w:rtl w:val="0"/>
+              </w:rPr>
+            </w:r>
+          </w:p>
+        </w:tc>
+        <w:tc>
+          <w:tcPr>
+            <w:vAlign w:val="center"/>
+          </w:tcPr>
+          <w:p>
+            <w:pPr>
+              <w:ind w:firstLine="0"/>
+              <w:jc w:val="center"/>
+              <w:rPr>
+                <w:sz w:val="24"/>
+                <w:szCs w:val="24"/>
+              </w:rPr>
+            </w:pPr>
+            <w:r>
+              <w:rPr>
+                <w:rtl w:val="0"/>
+              </w:rPr>
+            </w:r>
+          </w:p>
+        </w:tc>
+        <w:tc>
+          <w:tcPr>
+            <w:vAlign w:val="center"/>
+          </w:tcPr>
+          <w:p>
+            <w:pPr>
+              <w:ind w:firstLine="0"/>
+              <w:jc w:val="center"/>
+              <w:rPr>
+                <w:sz w:val="24"/>
+                <w:szCs w:val="24"/>
+              </w:rPr>
+            </w:pPr>
+            <w:r>
+              <w:rPr>
+                <w:rtl w:val="0"/>
+              </w:rPr>
+            </w:r>
+          </w:p>
+        </w:tc>
+        <w:tc>
+          <w:tcPr>
+            <w:vAlign w:val="center"/>
+          </w:tcPr>
+          <w:p>
+            <w:pPr>
+              <w:ind w:firstLine="0"/>
+              <w:jc w:val="center"/>
+              <w:rPr>
+                <w:sz w:val="24"/>
+                <w:szCs w:val="24"/>
+              </w:rPr>
+            </w:pPr>
+            <w:r>
+              <w:rPr>
+                <w:sz w:val="24"/>
+                <w:szCs w:val="24"/>
+                <w:rtl w:val="0"/>
+              </w:rPr>
+              <w:t xml:space="preserve">+</w:t>
+            </w:r>
+          </w:p>
+        </w:tc>
+        <w:tc>
+          <w:tcPr>
+            <w:vAlign w:val="center"/>
+          </w:tcPr>
+          <w:p>
+            <w:pPr>
+              <w:ind w:firstLine="0"/>
+              <w:jc w:val="center"/>
+              <w:rPr>
+                <w:sz w:val="24"/>
+                <w:szCs w:val="24"/>
+              </w:rPr>
+            </w:pPr>
+            <w:r>
+              <w:rPr>
+                <w:sz w:val="24"/>
+                <w:szCs w:val="24"/>
+                <w:rtl w:val="0"/>
+              </w:rPr>
+              <w:t xml:space="preserve">Процент, хранимый в десятичной форме, &gt; 0</w:t>
+            </w:r>
+          </w:p>
+        </w:tc>
+      </w:tr>
+      <w:tr>
+        <w:tc>
+          <w:tcPr>
+            <w:vAlign w:val="center"/>
+          </w:tcPr>
+          <w:p>
+            <w:pPr>
+              <w:ind w:firstLine="0"/>
+              <w:jc w:val="left"/>
+              <w:rPr>
+                <w:sz w:val="24"/>
+                <w:szCs w:val="24"/>
+              </w:rPr>
+            </w:pPr>
+            <w:r>
+              <w:rPr>
+                <w:sz w:val="24"/>
+                <w:szCs w:val="24"/>
+                <w:rtl w:val="0"/>
+              </w:rPr>
+              <w:t xml:space="preserve">min_sum</w:t>
+            </w:r>
+          </w:p>
+        </w:tc>
+        <w:tc>
+          <w:tcPr>
+            <w:gridSpan w:val="2"/>
+            <w:vAlign w:val="center"/>
+          </w:tcPr>
+          <w:p>
+            <w:pPr>
+              <w:ind w:firstLine="0"/>
+              <w:jc w:val="center"/>
+              <w:rPr>
+                <w:sz w:val="24"/>
+                <w:szCs w:val="24"/>
+              </w:rPr>
+            </w:pPr>
+            <w:r>
+              <w:rPr>
+                <w:sz w:val="24"/>
+                <w:szCs w:val="24"/>
+                <w:rtl w:val="0"/>
+              </w:rPr>
+              <w:t xml:space="preserve">DECIMAL()</w:t>
+            </w:r>
+          </w:p>
+        </w:tc>
+        <w:tc>
+          <w:tcPr>
+            <w:vAlign w:val="center"/>
+          </w:tcPr>
+          <w:p>
+            <w:pPr>
+              <w:ind w:firstLine="0"/>
+              <w:jc w:val="center"/>
+              <w:rPr>
+                <w:sz w:val="24"/>
+                <w:szCs w:val="24"/>
+              </w:rPr>
+            </w:pPr>
+            <w:r>
+              <w:rPr>
+                <w:rtl w:val="0"/>
+              </w:rPr>
+            </w:r>
+          </w:p>
+        </w:tc>
+        <w:tc>
+          <w:tcPr>
+            <w:vAlign w:val="center"/>
+          </w:tcPr>
+          <w:p>
+            <w:pPr>
+              <w:ind w:firstLine="0"/>
+              <w:jc w:val="center"/>
+              <w:rPr>
+                <w:sz w:val="24"/>
+                <w:szCs w:val="24"/>
+              </w:rPr>
+            </w:pPr>
+            <w:r>
+              <w:rPr>
+                <w:rtl w:val="0"/>
+              </w:rPr>
+            </w:r>
+          </w:p>
+        </w:tc>
+        <w:tc>
+          <w:tcPr>
+            <w:vAlign w:val="center"/>
+          </w:tcPr>
+          <w:p>
+            <w:pPr>
+              <w:ind w:firstLine="0"/>
+              <w:jc w:val="center"/>
+              <w:rPr>
+                <w:sz w:val="24"/>
+                <w:szCs w:val="24"/>
+              </w:rPr>
+            </w:pPr>
+            <w:r>
+              <w:rPr>
+                <w:rtl w:val="0"/>
+              </w:rPr>
+            </w:r>
+          </w:p>
+        </w:tc>
+        <w:tc>
+          <w:tcPr>
+            <w:vAlign w:val="center"/>
+          </w:tcPr>
+          <w:p>
+            <w:pPr>
+              <w:ind w:firstLine="0"/>
+              <w:jc w:val="center"/>
+              <w:rPr>
+                <w:sz w:val="24"/>
+                <w:szCs w:val="24"/>
+              </w:rPr>
+            </w:pPr>
+            <w:r>
+              <w:rPr>
+                <w:rtl w:val="0"/>
+              </w:rPr>
+            </w:r>
+          </w:p>
+        </w:tc>
+        <w:tc>
+          <w:tcPr>
+            <w:vAlign w:val="center"/>
+          </w:tcPr>
+          <w:p>
+            <w:pPr>
+              <w:ind w:firstLine="0"/>
+              <w:jc w:val="center"/>
+              <w:rPr>
+                <w:sz w:val="24"/>
+                <w:szCs w:val="24"/>
+              </w:rPr>
+            </w:pPr>
+            <w:r>
+              <w:rPr>
+                <w:sz w:val="24"/>
+                <w:szCs w:val="24"/>
+                <w:rtl w:val="0"/>
+              </w:rPr>
+              <w:t xml:space="preserve">&gt; 0</w:t>
+            </w:r>
+          </w:p>
+        </w:tc>
+      </w:tr>
+      <w:tr>
+        <w:tc>
+          <w:tcPr>
+            <w:vAlign w:val="center"/>
+          </w:tcPr>
+          <w:p>
+            <w:pPr>
+              <w:ind w:firstLine="0"/>
+              <w:jc w:val="left"/>
+              <w:rPr>
+                <w:sz w:val="24"/>
+                <w:szCs w:val="24"/>
+              </w:rPr>
+            </w:pPr>
+            <w:r>
+              <w:rPr>
+                <w:sz w:val="24"/>
+                <w:szCs w:val="24"/>
+                <w:rtl w:val="0"/>
+              </w:rPr>
+              <w:t xml:space="preserve">max_sum</w:t>
+            </w:r>
+          </w:p>
+        </w:tc>
+        <w:tc>
+          <w:tcPr>
+            <w:gridSpan w:val="2"/>
+            <w:vAlign w:val="center"/>
+          </w:tcPr>
+          <w:p>
+            <w:pPr>
+              <w:ind w:firstLine="0"/>
+              <w:jc w:val="center"/>
+              <w:rPr>
+                <w:sz w:val="24"/>
+                <w:szCs w:val="24"/>
+              </w:rPr>
+            </w:pPr>
+            <w:r>
+              <w:rPr>
+                <w:sz w:val="24"/>
+                <w:szCs w:val="24"/>
+                <w:rtl w:val="0"/>
+              </w:rPr>
+              <w:t xml:space="preserve">DECIMAL()</w:t>
+            </w:r>
+          </w:p>
+        </w:tc>
+        <w:tc>
+          <w:tcPr>
+            <w:vAlign w:val="center"/>
+          </w:tcPr>
+          <w:p>
+            <w:pPr>
+              <w:ind w:firstLine="0"/>
+              <w:jc w:val="center"/>
+              <w:rPr>
+                <w:sz w:val="24"/>
+                <w:szCs w:val="24"/>
+              </w:rPr>
+            </w:pPr>
+            <w:r>
+              <w:rPr>
+                <w:rtl w:val="0"/>
+              </w:rPr>
+            </w:r>
+          </w:p>
+        </w:tc>
+        <w:tc>
+          <w:tcPr>
+            <w:vAlign w:val="center"/>
+          </w:tcPr>
+          <w:p>
+            <w:pPr>
+              <w:ind w:firstLine="0"/>
+              <w:jc w:val="center"/>
+              <w:rPr>
+                <w:sz w:val="24"/>
+                <w:szCs w:val="24"/>
+              </w:rPr>
+            </w:pPr>
+            <w:r>
+              <w:rPr>
+                <w:rtl w:val="0"/>
+              </w:rPr>
+            </w:r>
+          </w:p>
+        </w:tc>
+        <w:tc>
+          <w:tcPr>
+            <w:vAlign w:val="center"/>
+          </w:tcPr>
+          <w:p>
+            <w:pPr>
+              <w:ind w:firstLine="0"/>
+              <w:jc w:val="center"/>
+              <w:rPr>
+                <w:sz w:val="24"/>
+                <w:szCs w:val="24"/>
+              </w:rPr>
+            </w:pPr>
+            <w:r>
+              <w:rPr>
+                <w:rtl w:val="0"/>
+              </w:rPr>
+            </w:r>
+          </w:p>
+        </w:tc>
+        <w:tc>
+          <w:tcPr>
+            <w:vAlign w:val="center"/>
+          </w:tcPr>
+          <w:p>
+            <w:pPr>
+              <w:ind w:firstLine="0"/>
+              <w:jc w:val="center"/>
+              <w:rPr>
+                <w:sz w:val="24"/>
+                <w:szCs w:val="24"/>
+              </w:rPr>
+            </w:pPr>
+            <w:r>
+              <w:rPr>
+                <w:rtl w:val="0"/>
+              </w:rPr>
+            </w:r>
+          </w:p>
+        </w:tc>
+        <w:tc>
+          <w:tcPr>
+            <w:vAlign w:val="center"/>
+          </w:tcPr>
+          <w:p>
+            <w:pPr>
+              <w:ind w:firstLine="0"/>
+              <w:jc w:val="center"/>
+              <w:rPr>
+                <w:sz w:val="24"/>
+                <w:szCs w:val="24"/>
+              </w:rPr>
+            </w:pPr>
+            <w:r>
+              <w:rPr>
+                <w:sz w:val="24"/>
+                <w:szCs w:val="24"/>
+                <w:rtl w:val="0"/>
+              </w:rPr>
+              <w:t xml:space="preserve">&gt; 0</w:t>
+            </w:r>
+          </w:p>
+        </w:tc>
+      </w:tr>
+      <w:tr>
+        <w:tc>
+          <w:tcPr>
+            <w:vAlign w:val="center"/>
+          </w:tcPr>
+          <w:p>
+            <w:pPr>
+              <w:ind w:firstLine="0"/>
+              <w:jc w:val="left"/>
+              <w:rPr>
+                <w:sz w:val="24"/>
+                <w:szCs w:val="24"/>
+              </w:rPr>
+            </w:pPr>
+            <w:r>
+              <w:rPr>
                 <w:sz w:val="24"/>
                 <w:szCs w:val="24"/>
                 <w:rtl w:val="0"/>
@@ -8474,49 +11053,46 @@
           </w:tcPr>
           <w:p>
             <w:pPr>
-              <w:spacing w:line="240" w:lineRule="auto"/>
-              <w:ind w:firstLine="0"/>
-              <w:jc w:val="center"/>
-              <w:rPr>
-                <w:sz w:val="24"/>
-                <w:szCs w:val="24"/>
-              </w:rPr>
-            </w:pPr>
-            <w:r>
-              <w:rPr>
-                <w:rtl w:val="0"/>
-              </w:rPr>
-            </w:r>
-          </w:p>
-        </w:tc>
-        <w:tc>
-          <w:tcPr>
-            <w:vAlign w:val="center"/>
-          </w:tcPr>
-          <w:p>
-            <w:pPr>
-              <w:spacing w:line="240" w:lineRule="auto"/>
-              <w:ind w:firstLine="0"/>
-              <w:jc w:val="center"/>
-              <w:rPr>
-                <w:sz w:val="24"/>
-                <w:szCs w:val="24"/>
-              </w:rPr>
-            </w:pPr>
-            <w:r>
-              <w:rPr>
-                <w:rtl w:val="0"/>
-              </w:rPr>
-            </w:r>
-          </w:p>
-        </w:tc>
-        <w:tc>
-          <w:tcPr>
-            <w:vAlign w:val="center"/>
-          </w:tcPr>
-          <w:p>
-            <w:pPr>
-              <w:spacing w:line="240" w:lineRule="auto"/>
+              <w:ind w:firstLine="0"/>
+              <w:jc w:val="center"/>
+              <w:rPr>
+                <w:sz w:val="24"/>
+                <w:szCs w:val="24"/>
+              </w:rPr>
+            </w:pPr>
+            <w:r>
+              <w:rPr>
+                <w:rtl w:val="0"/>
+              </w:rPr>
+            </w:r>
+          </w:p>
+        </w:tc>
+        <w:tc>
+          <w:tcPr>
+            <w:vAlign w:val="center"/>
+          </w:tcPr>
+          <w:p>
+            <w:pPr>
+              <w:ind w:firstLine="0"/>
+              <w:jc w:val="center"/>
+              <w:rPr>
+                <w:sz w:val="24"/>
+                <w:szCs w:val="24"/>
+              </w:rPr>
+            </w:pPr>
+            <w:r>
+              <w:rPr>
+                <w:rtl w:val="0"/>
+              </w:rPr>
+            </w:r>
+          </w:p>
+        </w:tc>
+        <w:tc>
+          <w:tcPr>
+            <w:vAlign w:val="center"/>
+          </w:tcPr>
+          <w:p>
+            <w:pPr>
               <w:ind w:firstLine="0"/>
               <w:jc w:val="center"/>
               <w:rPr>
@@ -8577,6 +11153,676 @@
                 <w:rtl w:val="0"/>
               </w:rPr>
               <w:t xml:space="preserve">Первичный ключ сущности Currency</w:t>
+            </w:r>
+          </w:p>
+        </w:tc>
+      </w:tr>
+      <w:tr>
+        <w:trPr>
+          <w:trHeight w:val="240" w:hRule="atLeast"/>
+        </w:trPr>
+        <w:tc>
+          <w:tcPr>
+            <w:gridSpan w:val="8"/>
+            <w:vAlign w:val="center"/>
+          </w:tcPr>
+          <w:p>
+            <w:pPr>
+              <w:ind w:firstLine="0"/>
+              <w:jc w:val="left"/>
+              <w:rPr>
+                <w:sz w:val="24"/>
+                <w:szCs w:val="24"/>
+              </w:rPr>
+            </w:pPr>
+            <w:r>
+              <w:rPr>
+                <w:b w:val="1"/>
+                <w:sz w:val="24"/>
+                <w:szCs w:val="24"/>
+                <w:rtl w:val="0"/>
+              </w:rPr>
+              <w:t xml:space="preserve">Payment</w:t>
+            </w:r>
+            <w:r>
+              <w:rPr>
+                <w:rtl w:val="0"/>
+              </w:rPr>
+            </w:r>
+          </w:p>
+        </w:tc>
+      </w:tr>
+      <w:tr>
+        <w:trPr>
+          <w:trHeight w:val="240" w:hRule="atLeast"/>
+        </w:trPr>
+        <w:tc>
+          <w:tcPr>
+            <w:vAlign w:val="center"/>
+          </w:tcPr>
+          <w:p>
+            <w:pPr>
+              <w:ind w:firstLine="0"/>
+              <w:jc w:val="left"/>
+              <w:rPr>
+                <w:sz w:val="24"/>
+                <w:szCs w:val="24"/>
+              </w:rPr>
+            </w:pPr>
+            <w:r>
+              <w:rPr>
+                <w:sz w:val="24"/>
+                <w:szCs w:val="24"/>
+                <w:rtl w:val="0"/>
+              </w:rPr>
+              <w:t xml:space="preserve">payment_id</w:t>
+            </w:r>
+          </w:p>
+        </w:tc>
+        <w:tc>
+          <w:tcPr>
+            <w:gridSpan w:val="2"/>
+            <w:vAlign w:val="center"/>
+          </w:tcPr>
+          <w:p>
+            <w:pPr>
+              <w:ind w:firstLine="0"/>
+              <w:jc w:val="center"/>
+              <w:rPr>
+                <w:sz w:val="24"/>
+                <w:szCs w:val="24"/>
+              </w:rPr>
+            </w:pPr>
+            <w:r>
+              <w:rPr>
+                <w:sz w:val="24"/>
+                <w:szCs w:val="24"/>
+                <w:rtl w:val="0"/>
+              </w:rPr>
+              <w:t xml:space="preserve">INTEGER</w:t>
+            </w:r>
+          </w:p>
+        </w:tc>
+        <w:tc>
+          <w:tcPr>
+            <w:vAlign w:val="center"/>
+          </w:tcPr>
+          <w:p>
+            <w:pPr>
+              <w:ind w:firstLine="0"/>
+              <w:jc w:val="center"/>
+              <w:rPr>
+                <w:sz w:val="24"/>
+                <w:szCs w:val="24"/>
+              </w:rPr>
+            </w:pPr>
+            <w:r>
+              <w:rPr>
+                <w:sz w:val="24"/>
+                <w:szCs w:val="24"/>
+                <w:rtl w:val="0"/>
+              </w:rPr>
+              <w:t xml:space="preserve">+</w:t>
+            </w:r>
+          </w:p>
+        </w:tc>
+        <w:tc>
+          <w:tcPr>
+            <w:vAlign w:val="center"/>
+          </w:tcPr>
+          <w:p>
+            <w:pPr>
+              <w:ind w:firstLine="0"/>
+              <w:jc w:val="center"/>
+              <w:rPr>
+                <w:sz w:val="24"/>
+                <w:szCs w:val="24"/>
+              </w:rPr>
+            </w:pPr>
+            <w:r>
+              <w:rPr>
+                <w:rtl w:val="0"/>
+              </w:rPr>
+            </w:r>
+          </w:p>
+        </w:tc>
+        <w:tc>
+          <w:tcPr>
+            <w:vAlign w:val="center"/>
+          </w:tcPr>
+          <w:p>
+            <w:pPr>
+              <w:ind w:firstLine="0"/>
+              <w:jc w:val="center"/>
+              <w:rPr>
+                <w:sz w:val="24"/>
+                <w:szCs w:val="24"/>
+              </w:rPr>
+            </w:pPr>
+            <w:r>
+              <w:rPr>
+                <w:rtl w:val="0"/>
+              </w:rPr>
+            </w:r>
+          </w:p>
+        </w:tc>
+        <w:tc>
+          <w:tcPr>
+            <w:vAlign w:val="center"/>
+          </w:tcPr>
+          <w:p>
+            <w:pPr>
+              <w:ind w:firstLine="0"/>
+              <w:jc w:val="center"/>
+              <w:rPr>
+                <w:sz w:val="24"/>
+                <w:szCs w:val="24"/>
+              </w:rPr>
+            </w:pPr>
+            <w:r>
+              <w:rPr>
+                <w:sz w:val="24"/>
+                <w:szCs w:val="24"/>
+                <w:rtl w:val="0"/>
+              </w:rPr>
+              <w:t xml:space="preserve">+</w:t>
+            </w:r>
+          </w:p>
+        </w:tc>
+        <w:tc>
+          <w:tcPr>
+            <w:vAlign w:val="center"/>
+          </w:tcPr>
+          <w:p>
+            <w:pPr>
+              <w:ind w:firstLine="0"/>
+              <w:jc w:val="center"/>
+              <w:rPr>
+                <w:sz w:val="24"/>
+                <w:szCs w:val="24"/>
+              </w:rPr>
+            </w:pPr>
+            <w:r>
+              <w:rPr>
+                <w:sz w:val="24"/>
+                <w:szCs w:val="24"/>
+                <w:rtl w:val="0"/>
+              </w:rPr>
+              <w:t xml:space="preserve">Уникальный, автогенерируемый</w:t>
+            </w:r>
+          </w:p>
+        </w:tc>
+      </w:tr>
+      <w:tr>
+        <w:trPr>
+          <w:trHeight w:val="240" w:hRule="atLeast"/>
+        </w:trPr>
+        <w:tc>
+          <w:tcPr>
+            <w:vAlign w:val="center"/>
+          </w:tcPr>
+          <w:p>
+            <w:pPr>
+              <w:ind w:firstLine="0"/>
+              <w:jc w:val="left"/>
+              <w:rPr>
+                <w:sz w:val="24"/>
+                <w:szCs w:val="24"/>
+              </w:rPr>
+            </w:pPr>
+            <w:r>
+              <w:rPr>
+                <w:sz w:val="24"/>
+                <w:szCs w:val="24"/>
+                <w:rtl w:val="0"/>
+              </w:rPr>
+              <w:t xml:space="preserve">sum</w:t>
+            </w:r>
+          </w:p>
+        </w:tc>
+        <w:tc>
+          <w:tcPr>
+            <w:gridSpan w:val="2"/>
+            <w:vAlign w:val="center"/>
+          </w:tcPr>
+          <w:p>
+            <w:pPr>
+              <w:ind w:firstLine="0"/>
+              <w:jc w:val="center"/>
+              <w:rPr>
+                <w:sz w:val="24"/>
+                <w:szCs w:val="24"/>
+              </w:rPr>
+            </w:pPr>
+            <w:r>
+              <w:rPr>
+                <w:sz w:val="24"/>
+                <w:szCs w:val="24"/>
+                <w:rtl w:val="0"/>
+              </w:rPr>
+              <w:t xml:space="preserve">DECIMAL()</w:t>
+            </w:r>
+          </w:p>
+        </w:tc>
+        <w:tc>
+          <w:tcPr>
+            <w:vAlign w:val="center"/>
+          </w:tcPr>
+          <w:p>
+            <w:pPr>
+              <w:ind w:firstLine="0"/>
+              <w:jc w:val="center"/>
+              <w:rPr>
+                <w:sz w:val="24"/>
+                <w:szCs w:val="24"/>
+              </w:rPr>
+            </w:pPr>
+            <w:r>
+              <w:rPr>
+                <w:rtl w:val="0"/>
+              </w:rPr>
+            </w:r>
+          </w:p>
+        </w:tc>
+        <w:tc>
+          <w:tcPr>
+            <w:vAlign w:val="center"/>
+          </w:tcPr>
+          <w:p>
+            <w:pPr>
+              <w:ind w:firstLine="0"/>
+              <w:jc w:val="center"/>
+              <w:rPr>
+                <w:sz w:val="24"/>
+                <w:szCs w:val="24"/>
+              </w:rPr>
+            </w:pPr>
+            <w:r>
+              <w:rPr>
+                <w:rtl w:val="0"/>
+              </w:rPr>
+            </w:r>
+          </w:p>
+        </w:tc>
+        <w:tc>
+          <w:tcPr>
+            <w:vAlign w:val="center"/>
+          </w:tcPr>
+          <w:p>
+            <w:pPr>
+              <w:ind w:firstLine="0"/>
+              <w:jc w:val="center"/>
+              <w:rPr>
+                <w:sz w:val="24"/>
+                <w:szCs w:val="24"/>
+              </w:rPr>
+            </w:pPr>
+            <w:r>
+              <w:rPr>
+                <w:rtl w:val="0"/>
+              </w:rPr>
+            </w:r>
+          </w:p>
+        </w:tc>
+        <w:tc>
+          <w:tcPr>
+            <w:vAlign w:val="center"/>
+          </w:tcPr>
+          <w:p>
+            <w:pPr>
+              <w:ind w:firstLine="0"/>
+              <w:jc w:val="center"/>
+              <w:rPr>
+                <w:sz w:val="24"/>
+                <w:szCs w:val="24"/>
+              </w:rPr>
+            </w:pPr>
+            <w:r>
+              <w:rPr>
+                <w:sz w:val="24"/>
+                <w:szCs w:val="24"/>
+                <w:rtl w:val="0"/>
+              </w:rPr>
+              <w:t xml:space="preserve">+</w:t>
+            </w:r>
+          </w:p>
+        </w:tc>
+        <w:tc>
+          <w:tcPr>
+            <w:vAlign w:val="center"/>
+          </w:tcPr>
+          <w:p>
+            <w:pPr>
+              <w:ind w:firstLine="0"/>
+              <w:jc w:val="center"/>
+              <w:rPr>
+                <w:sz w:val="24"/>
+                <w:szCs w:val="24"/>
+              </w:rPr>
+            </w:pPr>
+            <w:r>
+              <w:rPr>
+                <w:sz w:val="24"/>
+                <w:szCs w:val="24"/>
+                <w:rtl w:val="0"/>
+              </w:rPr>
+              <w:t xml:space="preserve">&gt; 0</w:t>
+            </w:r>
+          </w:p>
+        </w:tc>
+      </w:tr>
+      <w:tr>
+        <w:trPr>
+          <w:trHeight w:val="240" w:hRule="atLeast"/>
+        </w:trPr>
+        <w:tc>
+          <w:tcPr>
+            <w:vAlign w:val="center"/>
+          </w:tcPr>
+          <w:p>
+            <w:pPr>
+              <w:ind w:firstLine="0"/>
+              <w:jc w:val="left"/>
+              <w:rPr>
+                <w:sz w:val="24"/>
+                <w:szCs w:val="24"/>
+              </w:rPr>
+            </w:pPr>
+            <w:r>
+              <w:rPr>
+                <w:sz w:val="24"/>
+                <w:szCs w:val="24"/>
+                <w:rtl w:val="0"/>
+              </w:rPr>
+              <w:t xml:space="preserve">pay_date</w:t>
+            </w:r>
+          </w:p>
+        </w:tc>
+        <w:tc>
+          <w:tcPr>
+            <w:gridSpan w:val="2"/>
+            <w:vAlign w:val="center"/>
+          </w:tcPr>
+          <w:p>
+            <w:pPr>
+              <w:ind w:firstLine="0"/>
+              <w:jc w:val="center"/>
+              <w:rPr>
+                <w:sz w:val="24"/>
+                <w:szCs w:val="24"/>
+              </w:rPr>
+            </w:pPr>
+            <w:r>
+              <w:rPr>
+                <w:sz w:val="24"/>
+                <w:szCs w:val="24"/>
+                <w:rtl w:val="0"/>
+              </w:rPr>
+              <w:t xml:space="preserve">DATE</w:t>
+            </w:r>
+          </w:p>
+        </w:tc>
+        <w:tc>
+          <w:tcPr>
+            <w:vAlign w:val="center"/>
+          </w:tcPr>
+          <w:p>
+            <w:pPr>
+              <w:ind w:firstLine="0"/>
+              <w:jc w:val="center"/>
+              <w:rPr>
+                <w:sz w:val="24"/>
+                <w:szCs w:val="24"/>
+              </w:rPr>
+            </w:pPr>
+            <w:r>
+              <w:rPr>
+                <w:rtl w:val="0"/>
+              </w:rPr>
+            </w:r>
+          </w:p>
+        </w:tc>
+        <w:tc>
+          <w:tcPr>
+            <w:vAlign w:val="center"/>
+          </w:tcPr>
+          <w:p>
+            <w:pPr>
+              <w:ind w:firstLine="0"/>
+              <w:jc w:val="center"/>
+              <w:rPr>
+                <w:sz w:val="24"/>
+                <w:szCs w:val="24"/>
+              </w:rPr>
+            </w:pPr>
+            <w:r>
+              <w:rPr>
+                <w:rtl w:val="0"/>
+              </w:rPr>
+            </w:r>
+          </w:p>
+        </w:tc>
+        <w:tc>
+          <w:tcPr>
+            <w:vAlign w:val="center"/>
+          </w:tcPr>
+          <w:p>
+            <w:pPr>
+              <w:ind w:firstLine="0"/>
+              <w:jc w:val="center"/>
+              <w:rPr>
+                <w:sz w:val="24"/>
+                <w:szCs w:val="24"/>
+              </w:rPr>
+            </w:pPr>
+            <w:r>
+              <w:rPr>
+                <w:rtl w:val="0"/>
+              </w:rPr>
+            </w:r>
+          </w:p>
+        </w:tc>
+        <w:tc>
+          <w:tcPr>
+            <w:vAlign w:val="center"/>
+          </w:tcPr>
+          <w:p>
+            <w:pPr>
+              <w:ind w:firstLine="0"/>
+              <w:jc w:val="center"/>
+              <w:rPr>
+                <w:sz w:val="24"/>
+                <w:szCs w:val="24"/>
+              </w:rPr>
+            </w:pPr>
+            <w:r>
+              <w:rPr>
+                <w:sz w:val="24"/>
+                <w:szCs w:val="24"/>
+                <w:rtl w:val="0"/>
+              </w:rPr>
+              <w:t xml:space="preserve">+</w:t>
+            </w:r>
+          </w:p>
+        </w:tc>
+        <w:tc>
+          <w:tcPr>
+            <w:vAlign w:val="center"/>
+          </w:tcPr>
+          <w:p>
+            <w:pPr>
+              <w:ind w:firstLine="0"/>
+              <w:jc w:val="center"/>
+              <w:rPr>
+                <w:sz w:val="24"/>
+                <w:szCs w:val="24"/>
+              </w:rPr>
+            </w:pPr>
+            <w:r>
+              <w:rPr>
+                <w:rtl w:val="0"/>
+              </w:rPr>
+            </w:r>
+          </w:p>
+        </w:tc>
+      </w:tr>
+      <w:tr>
+        <w:trPr>
+          <w:trHeight w:val="240" w:hRule="atLeast"/>
+        </w:trPr>
+        <w:tc>
+          <w:tcPr>
+            <w:vAlign w:val="center"/>
+          </w:tcPr>
+          <w:p>
+            <w:pPr>
+              <w:ind w:firstLine="0"/>
+              <w:jc w:val="left"/>
+              <w:rPr>
+                <w:sz w:val="24"/>
+                <w:szCs w:val="24"/>
+              </w:rPr>
+            </w:pPr>
+            <w:r>
+              <w:rPr>
+                <w:sz w:val="24"/>
+                <w:szCs w:val="24"/>
+                <w:rtl w:val="0"/>
+              </w:rPr>
+              <w:t xml:space="preserve">credit_cont_id FK</w:t>
+            </w:r>
+          </w:p>
+        </w:tc>
+        <w:tc>
+          <w:tcPr>
+            <w:gridSpan w:val="2"/>
+            <w:vAlign w:val="center"/>
+          </w:tcPr>
+          <w:p>
+            <w:pPr>
+              <w:ind w:firstLine="0"/>
+              <w:jc w:val="center"/>
+              <w:rPr>
+                <w:sz w:val="24"/>
+                <w:szCs w:val="24"/>
+              </w:rPr>
+            </w:pPr>
+            <w:r>
+              <w:rPr>
+                <w:sz w:val="24"/>
+                <w:szCs w:val="24"/>
+                <w:rtl w:val="0"/>
+              </w:rPr>
+              <w:t xml:space="preserve">INTEGER</w:t>
+            </w:r>
+          </w:p>
+        </w:tc>
+        <w:tc>
+          <w:tcPr>
+            <w:vAlign w:val="center"/>
+          </w:tcPr>
+          <w:p>
+            <w:pPr>
+              <w:ind w:firstLine="0"/>
+              <w:jc w:val="center"/>
+              <w:rPr>
+                <w:sz w:val="24"/>
+                <w:szCs w:val="24"/>
+              </w:rPr>
+            </w:pPr>
+            <w:r>
+              <w:rPr>
+                <w:rtl w:val="0"/>
+              </w:rPr>
+            </w:r>
+          </w:p>
+        </w:tc>
+        <w:tc>
+          <w:tcPr>
+            <w:vAlign w:val="center"/>
+          </w:tcPr>
+          <w:p>
+            <w:pPr>
+              <w:ind w:firstLine="0"/>
+              <w:jc w:val="center"/>
+              <w:rPr>
+                <w:sz w:val="24"/>
+                <w:szCs w:val="24"/>
+              </w:rPr>
+            </w:pPr>
+            <w:r>
+              <w:rPr>
+                <w:rtl w:val="0"/>
+              </w:rPr>
+            </w:r>
+          </w:p>
+        </w:tc>
+        <w:tc>
+          <w:tcPr>
+            <w:vAlign w:val="center"/>
+          </w:tcPr>
+          <w:p>
+            <w:pPr>
+              <w:ind w:firstLine="0"/>
+              <w:jc w:val="center"/>
+              <w:rPr>
+                <w:sz w:val="24"/>
+                <w:szCs w:val="24"/>
+              </w:rPr>
+            </w:pPr>
+            <w:r>
+              <w:rPr>
+                <w:sz w:val="24"/>
+                <w:szCs w:val="24"/>
+                <w:rtl w:val="0"/>
+              </w:rPr>
+              <w:t xml:space="preserve">+</w:t>
+            </w:r>
+          </w:p>
+        </w:tc>
+        <w:tc>
+          <w:tcPr>
+            <w:vAlign w:val="center"/>
+          </w:tcPr>
+          <w:p>
+            <w:pPr>
+              <w:ind w:firstLine="0"/>
+              <w:jc w:val="center"/>
+              <w:rPr>
+                <w:sz w:val="24"/>
+                <w:szCs w:val="24"/>
+              </w:rPr>
+            </w:pPr>
+            <w:r>
+              <w:rPr>
+                <w:sz w:val="24"/>
+                <w:szCs w:val="24"/>
+                <w:rtl w:val="0"/>
+              </w:rPr>
+              <w:t xml:space="preserve">+</w:t>
+            </w:r>
+          </w:p>
+        </w:tc>
+        <w:tc>
+          <w:tcPr>
+            <w:vAlign w:val="center"/>
+          </w:tcPr>
+          <w:p>
+            <w:pPr>
+              <w:ind w:firstLine="0"/>
+              <w:jc w:val="center"/>
+              <w:rPr>
+                <w:sz w:val="24"/>
+                <w:szCs w:val="24"/>
+              </w:rPr>
+            </w:pPr>
+            <w:r>
+              <w:rPr>
+                <w:sz w:val="24"/>
+                <w:szCs w:val="24"/>
+                <w:rtl w:val="0"/>
+              </w:rPr>
+              <w:t xml:space="preserve">Первичный ключ сущности Credit contract</w:t>
             </w:r>
           </w:p>
         </w:tc>
